--- a/Document/SRS.docx
+++ b/Document/SRS.docx
@@ -1,6 +1,6 @@
 
 <file path=word/document.xml><?xml version="1.0" encoding="utf-8"?>
-<w:document xmlns:ve="http://schemas.openxmlformats.org/markup-compatibility/2006" xmlns:o="urn:schemas-microsoft-com:office:office" xmlns:r="http://schemas.openxmlformats.org/officeDocument/2006/relationships" xmlns:m="http://schemas.openxmlformats.org/officeDocument/2006/math" xmlns:v="urn:schemas-microsoft-com:vml" xmlns:wp="http://schemas.openxmlformats.org/drawingml/2006/wordprocessingDrawing" xmlns:w10="urn:schemas-microsoft-com:office:word" xmlns:w="http://schemas.openxmlformats.org/wordprocessingml/2006/main" xmlns:wne="http://schemas.microsoft.com/office/word/2006/wordml">
+<w:document xmlns:wpc="http://schemas.microsoft.com/office/word/2010/wordprocessingCanvas" xmlns:mc="http://schemas.openxmlformats.org/markup-compatibility/2006" xmlns:o="urn:schemas-microsoft-com:office:office" xmlns:r="http://schemas.openxmlformats.org/officeDocument/2006/relationships" xmlns:m="http://schemas.openxmlformats.org/officeDocument/2006/math" xmlns:v="urn:schemas-microsoft-com:vml" xmlns:wp14="http://schemas.microsoft.com/office/word/2010/wordprocessingDrawing" xmlns:wp="http://schemas.openxmlformats.org/drawingml/2006/wordprocessingDrawing" xmlns:w10="urn:schemas-microsoft-com:office:word" xmlns:w="http://schemas.openxmlformats.org/wordprocessingml/2006/main" xmlns:w14="http://schemas.microsoft.com/office/word/2010/wordml" xmlns:w15="http://schemas.microsoft.com/office/word/2012/wordml" xmlns:wpg="http://schemas.microsoft.com/office/word/2010/wordprocessingGroup" xmlns:wpi="http://schemas.microsoft.com/office/word/2010/wordprocessingInk" xmlns:wne="http://schemas.microsoft.com/office/word/2006/wordml" xmlns:wps="http://schemas.microsoft.com/office/word/2010/wordprocessingShape" mc:Ignorable="w14 w15 wp14">
   <w:body>
     <w:p>
       <w:pPr>
@@ -16,70 +16,6 @@
           <w:lang w:val="en-US"/>
         </w:rPr>
       </w:pPr>
-      <w:r>
-        <w:rPr>
-          <w:rFonts w:ascii="Algerian" w:hAnsi="Algerian"/>
-          <w:noProof/>
-          <w:lang w:val="en-US"/>
-        </w:rPr>
-        <w:pict>
-          <v:rect id="_x0000_s1105" style="position:absolute;left:0;text-align:left;margin-left:174pt;margin-top:45.75pt;width:180pt;height:188.25pt;z-index:251694080">
-            <v:textbox>
-              <w:txbxContent>
-                <w:p>
-                  <w:r>
-                    <w:drawing>
-                      <wp:inline distT="0" distB="0" distL="0" distR="0">
-                        <wp:extent cx="2019300" cy="2271712"/>
-                        <wp:effectExtent l="19050" t="0" r="0" b="0"/>
-                        <wp:docPr id="4" name="Picture 1" descr="C:\Users\shivam\Desktop\image.png"/>
-                        <wp:cNvGraphicFramePr>
-                          <a:graphicFrameLocks xmlns:a="http://schemas.openxmlformats.org/drawingml/2006/main" noChangeAspect="1"/>
-                        </wp:cNvGraphicFramePr>
-                        <a:graphic xmlns:a="http://schemas.openxmlformats.org/drawingml/2006/main">
-                          <a:graphicData uri="http://schemas.openxmlformats.org/drawingml/2006/picture">
-                            <pic:pic xmlns:pic="http://schemas.openxmlformats.org/drawingml/2006/picture">
-                              <pic:nvPicPr>
-                                <pic:cNvPr id="0" name="Picture 1" descr="C:\Users\shivam\Desktop\image.png"/>
-                                <pic:cNvPicPr>
-                                  <a:picLocks noChangeAspect="1" noChangeArrowheads="1"/>
-                                </pic:cNvPicPr>
-                              </pic:nvPicPr>
-                              <pic:blipFill>
-                                <a:blip r:embed="rId8" cstate="print"/>
-                                <a:srcRect/>
-                                <a:stretch>
-                                  <a:fillRect/>
-                                </a:stretch>
-                              </pic:blipFill>
-                              <pic:spPr bwMode="auto">
-                                <a:xfrm>
-                                  <a:off x="0" y="0"/>
-                                  <a:ext cx="2021766" cy="2274486"/>
-                                </a:xfrm>
-                                <a:prstGeom prst="rect">
-                                  <a:avLst/>
-                                </a:prstGeom>
-                                <a:noFill/>
-                                <a:ln w="9525">
-                                  <a:noFill/>
-                                  <a:miter lim="800000"/>
-                                  <a:headEnd/>
-                                  <a:tailEnd/>
-                                </a:ln>
-                              </pic:spPr>
-                            </pic:pic>
-                          </a:graphicData>
-                        </a:graphic>
-                      </wp:inline>
-                    </w:drawing>
-                  </w:r>
-                </w:p>
-              </w:txbxContent>
-            </v:textbox>
-          </v:rect>
-        </w:pict>
-      </w:r>
       <w:r>
         <w:rPr>
           <w:rFonts w:ascii="Algerian" w:hAnsi="Algerian"/>
@@ -264,7 +200,7 @@
       <w:r>
         <w:t xml:space="preserve">                                    </w:t>
       </w:r>
-      <w:hyperlink r:id="rId9" w:history="1">
+      <w:hyperlink r:id="rId8" w:history="1">
         <w:r>
           <w:rPr>
             <w:rFonts w:ascii="Algerian" w:eastAsia="Times New Roman" w:hAnsi="Algerian" w:cs="Arial"/>
@@ -375,75 +311,44 @@
       <w:pPr>
         <w:jc w:val="both"/>
         <w:rPr>
-          <w:lang w:val="en-US"/>
-        </w:rPr>
-      </w:pPr>
-    </w:p>
-    <w:p>
-      <w:pPr>
-        <w:tabs>
-          <w:tab w:val="left" w:pos="5728"/>
-        </w:tabs>
-        <w:jc w:val="both"/>
-        <w:rPr>
-          <w:b/>
-          <w:lang w:val="en-US"/>
-        </w:rPr>
-      </w:pPr>
-      <w:r>
-        <w:rPr>
-          <w:lang w:val="en-US"/>
-        </w:rPr>
-        <w:tab/>
-      </w:r>
-    </w:p>
-    <w:p>
-      <w:pPr>
-        <w:tabs>
-          <w:tab w:val="left" w:pos="5728"/>
-        </w:tabs>
-        <w:jc w:val="both"/>
-        <w:rPr>
-          <w:b/>
-          <w:lang w:val="en-US"/>
-        </w:rPr>
-      </w:pPr>
-      <w:r>
-        <w:rPr>
           <w:rFonts w:ascii="Arial" w:hAnsi="Arial" w:cs="Arial"/>
           <w:b/>
           <w:lang w:val="en-US"/>
         </w:rPr>
-        <w:t>Members :</w:t>
-      </w:r>
-      <w:r>
+      </w:pPr>
+    </w:p>
+    <w:p>
+      <w:pPr>
+        <w:jc w:val="both"/>
         <w:rPr>
           <w:rFonts w:ascii="Arial" w:hAnsi="Arial" w:cs="Arial"/>
           <w:b/>
           <w:lang w:val="en-US"/>
         </w:rPr>
-        <w:tab/>
-      </w:r>
-      <w:r>
+      </w:pPr>
+    </w:p>
+    <w:p>
+      <w:pPr>
+        <w:jc w:val="both"/>
         <w:rPr>
           <w:rFonts w:ascii="Arial" w:hAnsi="Arial" w:cs="Arial"/>
           <w:b/>
           <w:lang w:val="en-US"/>
         </w:rPr>
-        <w:t xml:space="preserve">                          </w:t>
-      </w:r>
-      <w:r>
+      </w:pPr>
+    </w:p>
+    <w:p>
+      <w:pPr>
+        <w:jc w:val="both"/>
         <w:rPr>
           <w:rFonts w:ascii="Arial" w:hAnsi="Arial" w:cs="Arial"/>
           <w:b/>
           <w:lang w:val="en-US"/>
         </w:rPr>
-        <w:t>Submitted to :</w:t>
-      </w:r>
-    </w:p>
-    <w:p>
-      <w:pPr>
-        <w:ind w:firstLine="720"/>
+      </w:pPr>
+    </w:p>
+    <w:p>
+      <w:pPr>
         <w:jc w:val="both"/>
         <w:rPr>
           <w:rFonts w:ascii="Arial" w:hAnsi="Arial" w:cs="Arial"/>
@@ -451,144 +356,36 @@
           <w:lang w:val="en-US"/>
         </w:rPr>
       </w:pPr>
-      <w:r>
+    </w:p>
+    <w:p>
+      <w:pPr>
+        <w:jc w:val="both"/>
         <w:rPr>
           <w:rFonts w:ascii="Arial" w:hAnsi="Arial" w:cs="Arial"/>
           <w:b/>
           <w:lang w:val="en-US"/>
         </w:rPr>
-        <w:t>Lokendra  Jain (111249</w:t>
-      </w:r>
-      <w:r>
+      </w:pPr>
+    </w:p>
+    <w:p>
+      <w:pPr>
+        <w:jc w:val="both"/>
         <w:rPr>
           <w:rFonts w:ascii="Arial" w:hAnsi="Arial" w:cs="Arial"/>
           <w:b/>
           <w:lang w:val="en-US"/>
         </w:rPr>
-        <w:t xml:space="preserve">)             </w:t>
-      </w:r>
-      <w:r>
-        <w:rPr>
-          <w:rFonts w:ascii="Arial" w:hAnsi="Arial" w:cs="Arial"/>
-          <w:b/>
-          <w:lang w:val="en-US"/>
-        </w:rPr>
-        <w:tab/>
-      </w:r>
-      <w:r>
-        <w:rPr>
-          <w:rFonts w:ascii="Arial" w:hAnsi="Arial" w:cs="Arial"/>
-          <w:b/>
-          <w:lang w:val="en-US"/>
-        </w:rPr>
-        <w:tab/>
-      </w:r>
-      <w:r>
-        <w:rPr>
-          <w:rFonts w:ascii="Arial" w:hAnsi="Arial" w:cs="Arial"/>
-          <w:b/>
-          <w:lang w:val="en-US"/>
-        </w:rPr>
-        <w:tab/>
-        <w:t xml:space="preserve">                    Mr. Prateek </w:t>
-      </w:r>
-      <w:r>
-        <w:rPr>
-          <w:rFonts w:ascii="Arial" w:hAnsi="Arial" w:cs="Arial"/>
-          <w:b/>
-          <w:lang w:val="en-US"/>
-        </w:rPr>
-        <w:t>Pandey</w:t>
-      </w:r>
-    </w:p>
-    <w:p>
-      <w:pPr>
-        <w:ind w:firstLine="720"/>
-        <w:jc w:val="both"/>
-        <w:rPr>
-          <w:rFonts w:ascii="Arial" w:hAnsi="Arial" w:cs="Arial"/>
-          <w:b/>
-          <w:lang w:val="en-US"/>
-        </w:rPr>
-      </w:pPr>
-      <w:r>
-        <w:rPr>
-          <w:rFonts w:ascii="Arial" w:hAnsi="Arial" w:cs="Arial"/>
-          <w:b/>
-          <w:lang w:val="en-US"/>
-        </w:rPr>
-        <w:t>Durgesh Mishra (111234</w:t>
-      </w:r>
-      <w:r>
-        <w:rPr>
-          <w:rFonts w:ascii="Arial" w:hAnsi="Arial" w:cs="Arial"/>
-          <w:b/>
-          <w:lang w:val="en-US"/>
-        </w:rPr>
-        <w:t>)                                                                        Dept-CSE</w:t>
-      </w:r>
-    </w:p>
-    <w:p>
-      <w:pPr>
-        <w:ind w:firstLine="720"/>
-        <w:jc w:val="both"/>
-        <w:rPr>
-          <w:rFonts w:ascii="Arial" w:hAnsi="Arial" w:cs="Arial"/>
-          <w:b/>
-          <w:lang w:val="en-US"/>
-        </w:rPr>
-      </w:pPr>
-      <w:r>
-        <w:rPr>
-          <w:rFonts w:ascii="Arial" w:hAnsi="Arial" w:cs="Arial"/>
-          <w:b/>
-          <w:lang w:val="en-US"/>
-        </w:rPr>
-        <w:t>Kriti Jain (111248</w:t>
-      </w:r>
-      <w:r>
-        <w:rPr>
-          <w:rFonts w:ascii="Arial" w:hAnsi="Arial" w:cs="Arial"/>
-          <w:b/>
-          <w:lang w:val="en-US"/>
-        </w:rPr>
-        <w:t>)</w:t>
-      </w:r>
-    </w:p>
-    <w:p>
-      <w:pPr>
-        <w:ind w:firstLine="720"/>
-        <w:jc w:val="both"/>
-        <w:rPr>
-          <w:rFonts w:ascii="Arial" w:hAnsi="Arial" w:cs="Arial"/>
-          <w:b/>
-          <w:lang w:val="en-US"/>
-        </w:rPr>
-      </w:pPr>
-      <w:r>
-        <w:rPr>
-          <w:rFonts w:ascii="Arial" w:hAnsi="Arial" w:cs="Arial"/>
-          <w:b/>
-          <w:lang w:val="en-US"/>
-        </w:rPr>
-        <w:t>Nikhil Gupta (111263</w:t>
-      </w:r>
-      <w:r>
-        <w:rPr>
-          <w:rFonts w:ascii="Arial" w:hAnsi="Arial" w:cs="Arial"/>
-          <w:b/>
-          <w:lang w:val="en-US"/>
-        </w:rPr>
-        <w:t>)</w:t>
-      </w:r>
-    </w:p>
-    <w:p>
-      <w:pPr>
-        <w:jc w:val="both"/>
-        <w:rPr>
-          <w:lang w:val="en-US"/>
-        </w:rPr>
-      </w:pPr>
+      </w:pPr>
+    </w:p>
+    <w:p>
+      <w:pPr>
+        <w:jc w:val="both"/>
+        <w:rPr>
+          <w:lang w:val="en-US"/>
+        </w:rPr>
+      </w:pPr>
+      <w:bookmarkStart w:id="0" w:name="_GoBack"/>
+      <w:bookmarkEnd w:id="0"/>
     </w:p>
     <w:p>
       <w:pPr>
@@ -1670,7 +1467,7 @@
           <w:lang w:val="en-US"/>
         </w:rPr>
       </w:pPr>
-      <w:bookmarkStart w:id="0" w:name="_Toc290078433"/>
+      <w:bookmarkStart w:id="1" w:name="_Toc290078433"/>
       <w:r>
         <w:rPr>
           <w:b/>
@@ -1683,7 +1480,7 @@
         </w:rPr>
         <w:t>Introduction</w:t>
       </w:r>
-      <w:bookmarkEnd w:id="0"/>
+      <w:bookmarkEnd w:id="1"/>
     </w:p>
     <w:p>
       <w:pPr>
@@ -1704,10 +1501,10 @@
           <w:lang w:val="en-US"/>
         </w:rPr>
       </w:pPr>
-      <w:bookmarkStart w:id="1" w:name="_Toc289589368"/>
-      <w:bookmarkStart w:id="2" w:name="_Toc289852334"/>
-      <w:bookmarkStart w:id="3" w:name="_Toc289852739"/>
-      <w:bookmarkStart w:id="4" w:name="_Toc290078434"/>
+      <w:bookmarkStart w:id="2" w:name="_Toc289589368"/>
+      <w:bookmarkStart w:id="3" w:name="_Toc289852334"/>
+      <w:bookmarkStart w:id="4" w:name="_Toc289852739"/>
+      <w:bookmarkStart w:id="5" w:name="_Toc290078434"/>
       <w:r>
         <w:rPr>
           <w:b/>
@@ -1720,10 +1517,10 @@
         </w:rPr>
         <w:t>Purpose</w:t>
       </w:r>
-      <w:bookmarkEnd w:id="1"/>
       <w:bookmarkEnd w:id="2"/>
       <w:bookmarkEnd w:id="3"/>
       <w:bookmarkEnd w:id="4"/>
+      <w:bookmarkEnd w:id="5"/>
     </w:p>
     <w:p>
       <w:pPr>
@@ -1844,8 +1641,8 @@
           <w:lang w:val="en-US"/>
         </w:rPr>
       </w:pPr>
-      <w:bookmarkStart w:id="5" w:name="_Toc289589369"/>
-      <w:bookmarkStart w:id="6" w:name="_Toc289852335"/>
+      <w:bookmarkStart w:id="6" w:name="_Toc289589369"/>
+      <w:bookmarkStart w:id="7" w:name="_Toc289852335"/>
     </w:p>
     <w:p>
       <w:pPr>
@@ -1862,8 +1659,8 @@
           <w:lang w:val="en-US"/>
         </w:rPr>
       </w:pPr>
-      <w:bookmarkStart w:id="7" w:name="_Toc289852740"/>
-      <w:bookmarkStart w:id="8" w:name="_Toc290078435"/>
+      <w:bookmarkStart w:id="8" w:name="_Toc289852740"/>
+      <w:bookmarkStart w:id="9" w:name="_Toc290078435"/>
       <w:r>
         <w:rPr>
           <w:b/>
@@ -1888,10 +1685,10 @@
         </w:rPr>
         <w:t>Scope</w:t>
       </w:r>
-      <w:bookmarkEnd w:id="5"/>
       <w:bookmarkEnd w:id="6"/>
       <w:bookmarkEnd w:id="7"/>
       <w:bookmarkEnd w:id="8"/>
+      <w:bookmarkEnd w:id="9"/>
     </w:p>
     <w:p>
       <w:pPr>
@@ -2060,8 +1857,8 @@
           <w:lang w:val="en-US"/>
         </w:rPr>
       </w:pPr>
-      <w:bookmarkStart w:id="9" w:name="_Toc289589370"/>
-      <w:bookmarkStart w:id="10" w:name="_Toc289852336"/>
+      <w:bookmarkStart w:id="10" w:name="_Toc289589370"/>
+      <w:bookmarkStart w:id="11" w:name="_Toc289852336"/>
     </w:p>
     <w:p>
       <w:pPr>
@@ -2081,10 +1878,10 @@
           <w:shd w:val="clear" w:color="auto" w:fill="FFFFFF"/>
         </w:rPr>
       </w:pPr>
-      <w:bookmarkStart w:id="11" w:name="_Toc289589371"/>
-      <w:bookmarkStart w:id="12" w:name="_Toc289852337"/>
-      <w:bookmarkEnd w:id="9"/>
+      <w:bookmarkStart w:id="12" w:name="_Toc289589371"/>
+      <w:bookmarkStart w:id="13" w:name="_Toc289852337"/>
       <w:bookmarkEnd w:id="10"/>
+      <w:bookmarkEnd w:id="11"/>
       <w:r>
         <w:rPr>
           <w:rFonts w:cs="Times"/>
@@ -2456,8 +2253,8 @@
           <w:lang w:val="en-US"/>
         </w:rPr>
       </w:pPr>
-      <w:bookmarkStart w:id="13" w:name="_Toc289852742"/>
-      <w:bookmarkStart w:id="14" w:name="_Toc290078437"/>
+      <w:bookmarkStart w:id="14" w:name="_Toc289852742"/>
+      <w:bookmarkStart w:id="15" w:name="_Toc290078437"/>
       <w:r>
         <w:rPr>
           <w:b/>
@@ -2482,10 +2279,10 @@
         </w:rPr>
         <w:t>References</w:t>
       </w:r>
-      <w:bookmarkEnd w:id="11"/>
       <w:bookmarkEnd w:id="12"/>
       <w:bookmarkEnd w:id="13"/>
       <w:bookmarkEnd w:id="14"/>
+      <w:bookmarkEnd w:id="15"/>
       <w:r>
         <w:rPr>
           <w:b/>
@@ -2512,8 +2309,8 @@
           <w:lang w:val="en-US"/>
         </w:rPr>
       </w:pPr>
-      <w:bookmarkStart w:id="15" w:name="_Toc289589372"/>
-      <w:bookmarkStart w:id="16" w:name="_Toc289852338"/>
+      <w:bookmarkStart w:id="16" w:name="_Toc289589372"/>
+      <w:bookmarkStart w:id="17" w:name="_Toc289852338"/>
       <w:r>
         <w:rPr>
           <w:rFonts w:cstheme="minorHAnsi"/>
@@ -2523,7 +2320,7 @@
         </w:rPr>
         <w:t xml:space="preserve"> Xampp, Netbeans, </w:t>
       </w:r>
-      <w:hyperlink r:id="rId10" w:history="1">
+      <w:hyperlink r:id="rId9" w:history="1">
         <w:r>
           <w:rPr>
             <w:rStyle w:val="Hyperlink"/>
@@ -2633,8 +2430,8 @@
           <w:lang w:val="en-US"/>
         </w:rPr>
       </w:pPr>
-      <w:bookmarkStart w:id="17" w:name="_Toc289852743"/>
-      <w:bookmarkStart w:id="18" w:name="_Toc290078438"/>
+      <w:bookmarkStart w:id="18" w:name="_Toc289852743"/>
+      <w:bookmarkStart w:id="19" w:name="_Toc290078438"/>
       <w:r>
         <w:rPr>
           <w:b/>
@@ -2647,10 +2444,10 @@
         </w:rPr>
         <w:t>Overview</w:t>
       </w:r>
-      <w:bookmarkEnd w:id="15"/>
       <w:bookmarkEnd w:id="16"/>
       <w:bookmarkEnd w:id="17"/>
       <w:bookmarkEnd w:id="18"/>
+      <w:bookmarkEnd w:id="19"/>
     </w:p>
     <w:p>
       <w:pPr>
@@ -2745,7 +2542,7 @@
           <w:lang w:val="en-US"/>
         </w:rPr>
       </w:pPr>
-      <w:bookmarkStart w:id="19" w:name="_Toc290078439"/>
+      <w:bookmarkStart w:id="20" w:name="_Toc290078439"/>
       <w:r>
         <w:rPr>
           <w:b/>
@@ -2758,7 +2555,7 @@
         </w:rPr>
         <w:t>Overall Description</w:t>
       </w:r>
-      <w:bookmarkEnd w:id="19"/>
+      <w:bookmarkEnd w:id="20"/>
     </w:p>
     <w:p>
       <w:pPr>
@@ -3047,10 +2844,10 @@
           <w:lang w:val="en-US"/>
         </w:rPr>
       </w:pPr>
-      <w:bookmarkStart w:id="20" w:name="_Toc289589374"/>
-      <w:bookmarkStart w:id="21" w:name="_Toc289852340"/>
-      <w:bookmarkStart w:id="22" w:name="_Toc289852745"/>
-      <w:bookmarkStart w:id="23" w:name="_Toc290078440"/>
+      <w:bookmarkStart w:id="21" w:name="_Toc289589374"/>
+      <w:bookmarkStart w:id="22" w:name="_Toc289852340"/>
+      <w:bookmarkStart w:id="23" w:name="_Toc289852745"/>
+      <w:bookmarkStart w:id="24" w:name="_Toc290078440"/>
     </w:p>
     <w:p>
       <w:pPr>
@@ -3588,7 +3385,7 @@
           <w:left w:w="0" w:type="dxa"/>
           <w:right w:w="0" w:type="dxa"/>
         </w:tblCellMar>
-        <w:tblLook w:val="04A0"/>
+        <w:tblLook w:val="04A0" w:firstRow="1" w:lastRow="0" w:firstColumn="1" w:lastColumn="0" w:noHBand="0" w:noVBand="1"/>
       </w:tblPr>
       <w:tblGrid>
         <w:gridCol w:w="3332"/>
@@ -4717,10 +4514,10 @@
         </w:rPr>
         <w:t>Product Perspective</w:t>
       </w:r>
-      <w:bookmarkEnd w:id="20"/>
       <w:bookmarkEnd w:id="21"/>
       <w:bookmarkEnd w:id="22"/>
       <w:bookmarkEnd w:id="23"/>
+      <w:bookmarkEnd w:id="24"/>
     </w:p>
     <w:p>
       <w:pPr>
@@ -4753,8 +4550,8 @@
           <w:lang w:val="en-US"/>
         </w:rPr>
       </w:pPr>
-      <w:bookmarkStart w:id="24" w:name="_Toc289589375"/>
-      <w:bookmarkStart w:id="25" w:name="_Toc289852342"/>
+      <w:bookmarkStart w:id="25" w:name="_Toc289589375"/>
+      <w:bookmarkStart w:id="26" w:name="_Toc289852342"/>
       <w:r>
         <w:rPr>
           <w:rFonts w:ascii="Times" w:eastAsia="Times New Roman" w:hAnsi="Times" w:cs="Times"/>
@@ -5005,8 +4802,8 @@
           <w:lang w:val="en-US"/>
         </w:rPr>
       </w:pPr>
-      <w:bookmarkStart w:id="26" w:name="_Toc289852746"/>
-      <w:bookmarkStart w:id="27" w:name="_Toc290078441"/>
+      <w:bookmarkStart w:id="27" w:name="_Toc289852746"/>
+      <w:bookmarkStart w:id="28" w:name="_Toc290078441"/>
       <w:r>
         <w:rPr>
           <w:b/>
@@ -5019,10 +4816,10 @@
         </w:rPr>
         <w:t>Product Functions</w:t>
       </w:r>
-      <w:bookmarkEnd w:id="24"/>
       <w:bookmarkEnd w:id="25"/>
       <w:bookmarkEnd w:id="26"/>
       <w:bookmarkEnd w:id="27"/>
+      <w:bookmarkEnd w:id="28"/>
     </w:p>
     <w:p>
       <w:pPr>
@@ -5341,8 +5138,8 @@
         </w:rPr>
         <w:t xml:space="preserve"> Once he/she can log in the system and  navigate between WebPages he/she can use basic functionality of the system.</w:t>
       </w:r>
-      <w:bookmarkStart w:id="28" w:name="_Toc289589377"/>
-      <w:bookmarkStart w:id="29" w:name="_Toc289852344"/>
+      <w:bookmarkStart w:id="29" w:name="_Toc289589377"/>
+      <w:bookmarkStart w:id="30" w:name="_Toc289852344"/>
     </w:p>
     <w:p>
       <w:pPr>
@@ -5413,8 +5210,8 @@
           <w:lang w:val="en-US"/>
         </w:rPr>
       </w:pPr>
-      <w:bookmarkStart w:id="30" w:name="_Toc289852748"/>
-      <w:bookmarkStart w:id="31" w:name="_Toc290078443"/>
+      <w:bookmarkStart w:id="31" w:name="_Toc289852748"/>
+      <w:bookmarkStart w:id="32" w:name="_Toc290078443"/>
       <w:r>
         <w:rPr>
           <w:b/>
@@ -5439,10 +5236,10 @@
         </w:rPr>
         <w:t>Constraints</w:t>
       </w:r>
-      <w:bookmarkEnd w:id="28"/>
       <w:bookmarkEnd w:id="29"/>
       <w:bookmarkEnd w:id="30"/>
       <w:bookmarkEnd w:id="31"/>
+      <w:bookmarkEnd w:id="32"/>
     </w:p>
     <w:p>
       <w:pPr>
@@ -5493,10 +5290,10 @@
           <w:lang w:val="en-US"/>
         </w:rPr>
       </w:pPr>
-      <w:bookmarkStart w:id="32" w:name="_Toc289589379"/>
-      <w:bookmarkStart w:id="33" w:name="_Toc289852346"/>
-      <w:bookmarkStart w:id="34" w:name="_Toc289852750"/>
-      <w:bookmarkStart w:id="35" w:name="_Toc290078445"/>
+      <w:bookmarkStart w:id="33" w:name="_Toc289589379"/>
+      <w:bookmarkStart w:id="34" w:name="_Toc289852346"/>
+      <w:bookmarkStart w:id="35" w:name="_Toc289852750"/>
+      <w:bookmarkStart w:id="36" w:name="_Toc290078445"/>
       <w:r>
         <w:rPr>
           <w:b/>
@@ -5508,10 +5305,10 @@
         </w:rPr>
         <w:t>Specific Requirements</w:t>
       </w:r>
-      <w:bookmarkEnd w:id="32"/>
       <w:bookmarkEnd w:id="33"/>
       <w:bookmarkEnd w:id="34"/>
       <w:bookmarkEnd w:id="35"/>
+      <w:bookmarkEnd w:id="36"/>
     </w:p>
     <w:p>
       <w:pPr>
@@ -5522,10 +5319,10 @@
         </w:numPr>
         <w:jc w:val="both"/>
       </w:pPr>
-      <w:bookmarkStart w:id="36" w:name="_Toc289589380"/>
-      <w:bookmarkStart w:id="37" w:name="_Toc289852347"/>
-      <w:bookmarkStart w:id="38" w:name="_Toc289852751"/>
-      <w:bookmarkStart w:id="39" w:name="_Toc290078446"/>
+      <w:bookmarkStart w:id="37" w:name="_Toc289589380"/>
+      <w:bookmarkStart w:id="38" w:name="_Toc289852347"/>
+      <w:bookmarkStart w:id="39" w:name="_Toc289852751"/>
+      <w:bookmarkStart w:id="40" w:name="_Toc290078446"/>
       <w:r>
         <w:rPr>
           <w:b/>
@@ -5538,10 +5335,10 @@
         </w:rPr>
         <w:t>External Interface Requirement</w:t>
       </w:r>
-      <w:bookmarkEnd w:id="36"/>
       <w:bookmarkEnd w:id="37"/>
       <w:bookmarkEnd w:id="38"/>
       <w:bookmarkEnd w:id="39"/>
+      <w:bookmarkEnd w:id="40"/>
       <w:r>
         <w:tab/>
       </w:r>
@@ -5556,10 +5353,10 @@
           <w:lang w:val="en-US"/>
         </w:rPr>
       </w:pPr>
-      <w:bookmarkStart w:id="40" w:name="_Toc289589381"/>
-      <w:bookmarkStart w:id="41" w:name="_Toc289852348"/>
-      <w:bookmarkStart w:id="42" w:name="_Toc289852752"/>
-      <w:bookmarkStart w:id="43" w:name="_Toc290078447"/>
+      <w:bookmarkStart w:id="41" w:name="_Toc289589381"/>
+      <w:bookmarkStart w:id="42" w:name="_Toc289852348"/>
+      <w:bookmarkStart w:id="43" w:name="_Toc289852752"/>
+      <w:bookmarkStart w:id="44" w:name="_Toc290078447"/>
       <w:r>
         <w:rPr>
           <w:b/>
@@ -5568,10 +5365,10 @@
         </w:rPr>
         <w:t>User Interfaces</w:t>
       </w:r>
-      <w:bookmarkEnd w:id="40"/>
       <w:bookmarkEnd w:id="41"/>
       <w:bookmarkEnd w:id="42"/>
       <w:bookmarkEnd w:id="43"/>
+      <w:bookmarkEnd w:id="44"/>
     </w:p>
     <w:p>
       <w:pPr>
@@ -5609,10 +5406,10 @@
           <w:lang w:val="en-US"/>
         </w:rPr>
       </w:pPr>
-      <w:bookmarkStart w:id="44" w:name="_Toc289589382"/>
-      <w:bookmarkStart w:id="45" w:name="_Toc289852349"/>
-      <w:bookmarkStart w:id="46" w:name="_Toc289852753"/>
-      <w:bookmarkStart w:id="47" w:name="_Toc290078448"/>
+      <w:bookmarkStart w:id="45" w:name="_Toc289589382"/>
+      <w:bookmarkStart w:id="46" w:name="_Toc289852349"/>
+      <w:bookmarkStart w:id="47" w:name="_Toc289852753"/>
+      <w:bookmarkStart w:id="48" w:name="_Toc290078448"/>
       <w:r>
         <w:rPr>
           <w:b/>
@@ -5621,10 +5418,10 @@
         </w:rPr>
         <w:t>Hardware Interfaces</w:t>
       </w:r>
-      <w:bookmarkEnd w:id="44"/>
       <w:bookmarkEnd w:id="45"/>
       <w:bookmarkEnd w:id="46"/>
       <w:bookmarkEnd w:id="47"/>
+      <w:bookmarkEnd w:id="48"/>
     </w:p>
     <w:p>
       <w:pPr>
@@ -5666,10 +5463,10 @@
           <w:lang w:val="en-US"/>
         </w:rPr>
       </w:pPr>
-      <w:bookmarkStart w:id="48" w:name="_Toc289589385"/>
-      <w:bookmarkStart w:id="49" w:name="_Toc289852352"/>
-      <w:bookmarkStart w:id="50" w:name="_Toc289852756"/>
-      <w:bookmarkStart w:id="51" w:name="_Toc290078451"/>
+      <w:bookmarkStart w:id="49" w:name="_Toc289589385"/>
+      <w:bookmarkStart w:id="50" w:name="_Toc289852352"/>
+      <w:bookmarkStart w:id="51" w:name="_Toc289852756"/>
+      <w:bookmarkStart w:id="52" w:name="_Toc290078451"/>
     </w:p>
     <w:p>
       <w:pPr>
@@ -5702,10 +5499,10 @@
         </w:rPr>
         <w:t>Functional Requirements</w:t>
       </w:r>
-      <w:bookmarkEnd w:id="48"/>
       <w:bookmarkEnd w:id="49"/>
       <w:bookmarkEnd w:id="50"/>
       <w:bookmarkEnd w:id="51"/>
+      <w:bookmarkEnd w:id="52"/>
     </w:p>
     <w:p>
       <w:pPr>
@@ -5833,7 +5630,7 @@
           <w:lang w:val="en-US"/>
         </w:rPr>
       </w:pPr>
-      <w:bookmarkStart w:id="52" w:name="_Toc290078452"/>
+      <w:bookmarkStart w:id="53" w:name="_Toc290078452"/>
     </w:p>
     <w:p>
       <w:pPr>
@@ -5857,7 +5654,7 @@
         </w:rPr>
         <w:t xml:space="preserve">Creating </w:t>
       </w:r>
-      <w:bookmarkEnd w:id="52"/>
+      <w:bookmarkEnd w:id="53"/>
       <w:r>
         <w:rPr>
           <w:b/>
@@ -6867,7 +6664,7 @@
           <w:lang w:val="en-US"/>
         </w:rPr>
       </w:pPr>
-      <w:bookmarkStart w:id="53" w:name="_Toc290078457"/>
+      <w:bookmarkStart w:id="54" w:name="_Toc290078457"/>
       <w:r>
         <w:rPr>
           <w:b/>
@@ -6879,7 +6676,7 @@
         <w:lastRenderedPageBreak/>
         <w:t>Create Accounts</w:t>
       </w:r>
-      <w:bookmarkEnd w:id="53"/>
+      <w:bookmarkEnd w:id="54"/>
     </w:p>
     <w:p>
       <w:pPr>
@@ -6925,9 +6722,9 @@
           <w:lang w:val="en-US"/>
         </w:rPr>
       </w:pPr>
-      <w:bookmarkStart w:id="54" w:name="_Toc289589386"/>
-      <w:bookmarkStart w:id="55" w:name="_Toc289852353"/>
-      <w:bookmarkStart w:id="56" w:name="_Toc289852757"/>
+      <w:bookmarkStart w:id="55" w:name="_Toc289589386"/>
+      <w:bookmarkStart w:id="56" w:name="_Toc289852353"/>
+      <w:bookmarkStart w:id="57" w:name="_Toc289852757"/>
       <w:r>
         <w:rPr>
           <w:noProof/>
@@ -6953,7 +6750,7 @@
                     </pic:cNvPicPr>
                   </pic:nvPicPr>
                   <pic:blipFill>
-                    <a:blip r:embed="rId11"/>
+                    <a:blip r:embed="rId10"/>
                     <a:srcRect/>
                     <a:stretch>
                       <a:fillRect/>
@@ -7017,7 +6814,7 @@
           <w:lang w:val="en-US"/>
         </w:rPr>
       </w:pPr>
-      <w:bookmarkStart w:id="57" w:name="_Toc290078458"/>
+      <w:bookmarkStart w:id="58" w:name="_Toc290078458"/>
       <w:r>
         <w:rPr>
           <w:rFonts w:eastAsia="Times New Roman" w:cs="Times"/>
@@ -7181,10 +6978,10 @@
         </w:rPr>
         <w:t>Performance Requirements</w:t>
       </w:r>
-      <w:bookmarkEnd w:id="54"/>
       <w:bookmarkEnd w:id="55"/>
       <w:bookmarkEnd w:id="56"/>
       <w:bookmarkEnd w:id="57"/>
+      <w:bookmarkEnd w:id="58"/>
     </w:p>
     <w:p>
       <w:pPr>
@@ -7197,7 +6994,7 @@
           <w:szCs w:val="24"/>
         </w:rPr>
       </w:pPr>
-      <w:bookmarkStart w:id="58" w:name="_Toc290078459"/>
+      <w:bookmarkStart w:id="59" w:name="_Toc290078459"/>
       <w:r>
         <w:rPr>
           <w:b/>
@@ -7207,7 +7004,7 @@
         </w:rPr>
         <w:t>Response Time</w:t>
       </w:r>
-      <w:bookmarkEnd w:id="58"/>
+      <w:bookmarkEnd w:id="59"/>
     </w:p>
     <w:p>
       <w:pPr>
@@ -7387,7 +7184,7 @@
           <w:szCs w:val="24"/>
         </w:rPr>
       </w:pPr>
-      <w:bookmarkStart w:id="59" w:name="_Toc290078461"/>
+      <w:bookmarkStart w:id="60" w:name="_Toc290078461"/>
       <w:r>
         <w:rPr>
           <w:b/>
@@ -7397,7 +7194,7 @@
         </w:rPr>
         <w:t>Capacity</w:t>
       </w:r>
-      <w:bookmarkEnd w:id="59"/>
+      <w:bookmarkEnd w:id="60"/>
     </w:p>
     <w:p>
       <w:pPr>
@@ -7442,7 +7239,7 @@
           <w:szCs w:val="24"/>
         </w:rPr>
       </w:pPr>
-      <w:bookmarkStart w:id="60" w:name="_Toc290078462"/>
+      <w:bookmarkStart w:id="61" w:name="_Toc290078462"/>
       <w:r>
         <w:rPr>
           <w:b/>
@@ -7452,7 +7249,7 @@
         </w:rPr>
         <w:t>Utilization of Resources</w:t>
       </w:r>
-      <w:bookmarkEnd w:id="60"/>
+      <w:bookmarkEnd w:id="61"/>
     </w:p>
     <w:p>
       <w:pPr>
@@ -7545,7 +7342,7 @@
           <w:szCs w:val="24"/>
         </w:rPr>
       </w:pPr>
-      <w:bookmarkStart w:id="61" w:name="_Toc290078463"/>
+      <w:bookmarkStart w:id="62" w:name="_Toc290078463"/>
       <w:r>
         <w:rPr>
           <w:b/>
@@ -7557,7 +7354,7 @@
         </w:rPr>
         <w:t>Software System Attributes</w:t>
       </w:r>
-      <w:bookmarkEnd w:id="61"/>
+      <w:bookmarkEnd w:id="62"/>
     </w:p>
     <w:p>
       <w:pPr>
@@ -7571,7 +7368,7 @@
           <w:lang w:val="en-US"/>
         </w:rPr>
       </w:pPr>
-      <w:bookmarkStart w:id="62" w:name="_Toc290078464"/>
+      <w:bookmarkStart w:id="63" w:name="_Toc290078464"/>
       <w:r>
         <w:rPr>
           <w:b/>
@@ -7582,7 +7379,7 @@
         </w:rPr>
         <w:t>Security</w:t>
       </w:r>
-      <w:bookmarkEnd w:id="62"/>
+      <w:bookmarkEnd w:id="63"/>
     </w:p>
     <w:p>
       <w:pPr>
@@ -7621,7 +7418,7 @@
           <w:lang w:val="en-US"/>
         </w:rPr>
       </w:pPr>
-      <w:bookmarkStart w:id="63" w:name="_Toc290078465"/>
+      <w:bookmarkStart w:id="64" w:name="_Toc290078465"/>
       <w:r>
         <w:rPr>
           <w:b/>
@@ -7632,7 +7429,7 @@
         </w:rPr>
         <w:t>Reliability</w:t>
       </w:r>
-      <w:bookmarkEnd w:id="63"/>
+      <w:bookmarkEnd w:id="64"/>
     </w:p>
     <w:p>
       <w:pPr>
@@ -7672,7 +7469,7 @@
           <w:lang w:val="en-US"/>
         </w:rPr>
       </w:pPr>
-      <w:bookmarkStart w:id="64" w:name="_Toc290078466"/>
+      <w:bookmarkStart w:id="65" w:name="_Toc290078466"/>
       <w:r>
         <w:rPr>
           <w:b/>
@@ -7683,7 +7480,7 @@
         </w:rPr>
         <w:t>Scalability</w:t>
       </w:r>
-      <w:bookmarkEnd w:id="64"/>
+      <w:bookmarkEnd w:id="65"/>
     </w:p>
     <w:p>
       <w:pPr>
@@ -8387,8 +8184,8 @@
       </w:pPr>
     </w:p>
     <w:sectPr>
-      <w:headerReference w:type="default" r:id="rId12"/>
-      <w:footerReference w:type="default" r:id="rId13"/>
+      <w:headerReference w:type="default" r:id="rId11"/>
+      <w:footerReference w:type="default" r:id="rId12"/>
       <w:pgSz w:w="11907" w:h="16839" w:code="9"/>
       <w:pgMar w:top="1440" w:right="1440" w:bottom="1440" w:left="1440" w:header="720" w:footer="720" w:gutter="0"/>
       <w:cols w:space="720"/>
@@ -8399,8 +8196,8 @@
 </file>
 
 <file path=word/endnotes.xml><?xml version="1.0" encoding="utf-8"?>
-<w:endnotes xmlns:ve="http://schemas.openxmlformats.org/markup-compatibility/2006" xmlns:o="urn:schemas-microsoft-com:office:office" xmlns:r="http://schemas.openxmlformats.org/officeDocument/2006/relationships" xmlns:m="http://schemas.openxmlformats.org/officeDocument/2006/math" xmlns:v="urn:schemas-microsoft-com:vml" xmlns:wp="http://schemas.openxmlformats.org/drawingml/2006/wordprocessingDrawing" xmlns:w10="urn:schemas-microsoft-com:office:word" xmlns:w="http://schemas.openxmlformats.org/wordprocessingml/2006/main" xmlns:wne="http://schemas.microsoft.com/office/word/2006/wordml">
-  <w:endnote w:type="separator" w:id="0">
+<w:endnotes xmlns:wpc="http://schemas.microsoft.com/office/word/2010/wordprocessingCanvas" xmlns:mc="http://schemas.openxmlformats.org/markup-compatibility/2006" xmlns:o="urn:schemas-microsoft-com:office:office" xmlns:r="http://schemas.openxmlformats.org/officeDocument/2006/relationships" xmlns:m="http://schemas.openxmlformats.org/officeDocument/2006/math" xmlns:v="urn:schemas-microsoft-com:vml" xmlns:wp14="http://schemas.microsoft.com/office/word/2010/wordprocessingDrawing" xmlns:wp="http://schemas.openxmlformats.org/drawingml/2006/wordprocessingDrawing" xmlns:w10="urn:schemas-microsoft-com:office:word" xmlns:w="http://schemas.openxmlformats.org/wordprocessingml/2006/main" xmlns:w14="http://schemas.microsoft.com/office/word/2010/wordml" xmlns:w15="http://schemas.microsoft.com/office/word/2012/wordml" xmlns:wpg="http://schemas.microsoft.com/office/word/2010/wordprocessingGroup" xmlns:wpi="http://schemas.microsoft.com/office/word/2010/wordprocessingInk" xmlns:wne="http://schemas.microsoft.com/office/word/2006/wordml" xmlns:wps="http://schemas.microsoft.com/office/word/2010/wordprocessingShape" mc:Ignorable="w14 w15 wp14">
+  <w:endnote w:type="separator" w:id="-1">
     <w:p>
       <w:pPr>
         <w:spacing w:after="0" w:line="240" w:lineRule="auto"/>
@@ -8410,7 +8207,7 @@
       </w:r>
     </w:p>
   </w:endnote>
-  <w:endnote w:type="continuationSeparator" w:id="1">
+  <w:endnote w:type="continuationSeparator" w:id="0">
     <w:p>
       <w:pPr>
         <w:spacing w:after="0" w:line="240" w:lineRule="auto"/>
@@ -8424,7 +8221,7 @@
 </file>
 
 <file path=word/footer1.xml><?xml version="1.0" encoding="utf-8"?>
-<w:ftr xmlns:ve="http://schemas.openxmlformats.org/markup-compatibility/2006" xmlns:o="urn:schemas-microsoft-com:office:office" xmlns:r="http://schemas.openxmlformats.org/officeDocument/2006/relationships" xmlns:m="http://schemas.openxmlformats.org/officeDocument/2006/math" xmlns:v="urn:schemas-microsoft-com:vml" xmlns:wp="http://schemas.openxmlformats.org/drawingml/2006/wordprocessingDrawing" xmlns:w10="urn:schemas-microsoft-com:office:word" xmlns:w="http://schemas.openxmlformats.org/wordprocessingml/2006/main" xmlns:wne="http://schemas.microsoft.com/office/word/2006/wordml">
+<w:ftr xmlns:wpc="http://schemas.microsoft.com/office/word/2010/wordprocessingCanvas" xmlns:mc="http://schemas.openxmlformats.org/markup-compatibility/2006" xmlns:o="urn:schemas-microsoft-com:office:office" xmlns:r="http://schemas.openxmlformats.org/officeDocument/2006/relationships" xmlns:m="http://schemas.openxmlformats.org/officeDocument/2006/math" xmlns:v="urn:schemas-microsoft-com:vml" xmlns:wp14="http://schemas.microsoft.com/office/word/2010/wordprocessingDrawing" xmlns:wp="http://schemas.openxmlformats.org/drawingml/2006/wordprocessingDrawing" xmlns:w10="urn:schemas-microsoft-com:office:word" xmlns:w="http://schemas.openxmlformats.org/wordprocessingml/2006/main" xmlns:w14="http://schemas.microsoft.com/office/word/2010/wordml" xmlns:w15="http://schemas.microsoft.com/office/word/2012/wordml" xmlns:wpg="http://schemas.microsoft.com/office/word/2010/wordprocessingGroup" xmlns:wpi="http://schemas.microsoft.com/office/word/2010/wordprocessingInk" xmlns:wne="http://schemas.microsoft.com/office/word/2006/wordml" xmlns:wps="http://schemas.microsoft.com/office/word/2010/wordprocessingShape" mc:Ignorable="w14 w15 wp14">
   <w:sdt>
     <w:sdtPr>
       <w:id w:val="115417860"/>
@@ -8433,6 +8230,7 @@
         <w:docPartUnique/>
       </w:docPartObj>
     </w:sdtPr>
+    <w:sdtEndPr/>
     <w:sdtContent>
       <w:p>
         <w:pPr>
@@ -8469,14 +8267,27 @@
                     <w:pPr>
                       <w:jc w:val="center"/>
                     </w:pPr>
-                    <w:fldSimple w:instr=" PAGE    \* MERGEFORMAT ">
-                      <w:r>
-                        <w:rPr>
-                          <w:noProof/>
-                        </w:rPr>
-                        <w:t>1</w:t>
-                      </w:r>
-                    </w:fldSimple>
+                    <w:r>
+                      <w:fldChar w:fldCharType="begin"/>
+                    </w:r>
+                    <w:r>
+                      <w:instrText xml:space="preserve"> PAGE    \* MERGEFORMAT </w:instrText>
+                    </w:r>
+                    <w:r>
+                      <w:fldChar w:fldCharType="separate"/>
+                    </w:r>
+                    <w:r>
+                      <w:rPr>
+                        <w:noProof/>
+                      </w:rPr>
+                      <w:t>1</w:t>
+                    </w:r>
+                    <w:r>
+                      <w:rPr>
+                        <w:noProof/>
+                      </w:rPr>
+                      <w:fldChar w:fldCharType="end"/>
+                    </w:r>
                   </w:p>
                 </w:txbxContent>
               </v:textbox>
@@ -8506,8 +8317,8 @@
 </file>
 
 <file path=word/footnotes.xml><?xml version="1.0" encoding="utf-8"?>
-<w:footnotes xmlns:ve="http://schemas.openxmlformats.org/markup-compatibility/2006" xmlns:o="urn:schemas-microsoft-com:office:office" xmlns:r="http://schemas.openxmlformats.org/officeDocument/2006/relationships" xmlns:m="http://schemas.openxmlformats.org/officeDocument/2006/math" xmlns:v="urn:schemas-microsoft-com:vml" xmlns:wp="http://schemas.openxmlformats.org/drawingml/2006/wordprocessingDrawing" xmlns:w10="urn:schemas-microsoft-com:office:word" xmlns:w="http://schemas.openxmlformats.org/wordprocessingml/2006/main" xmlns:wne="http://schemas.microsoft.com/office/word/2006/wordml">
-  <w:footnote w:type="separator" w:id="0">
+<w:footnotes xmlns:wpc="http://schemas.microsoft.com/office/word/2010/wordprocessingCanvas" xmlns:mc="http://schemas.openxmlformats.org/markup-compatibility/2006" xmlns:o="urn:schemas-microsoft-com:office:office" xmlns:r="http://schemas.openxmlformats.org/officeDocument/2006/relationships" xmlns:m="http://schemas.openxmlformats.org/officeDocument/2006/math" xmlns:v="urn:schemas-microsoft-com:vml" xmlns:wp14="http://schemas.microsoft.com/office/word/2010/wordprocessingDrawing" xmlns:wp="http://schemas.openxmlformats.org/drawingml/2006/wordprocessingDrawing" xmlns:w10="urn:schemas-microsoft-com:office:word" xmlns:w="http://schemas.openxmlformats.org/wordprocessingml/2006/main" xmlns:w14="http://schemas.microsoft.com/office/word/2010/wordml" xmlns:w15="http://schemas.microsoft.com/office/word/2012/wordml" xmlns:wpg="http://schemas.microsoft.com/office/word/2010/wordprocessingGroup" xmlns:wpi="http://schemas.microsoft.com/office/word/2010/wordprocessingInk" xmlns:wne="http://schemas.microsoft.com/office/word/2006/wordml" xmlns:wps="http://schemas.microsoft.com/office/word/2010/wordprocessingShape" mc:Ignorable="w14 w15 wp14">
+  <w:footnote w:type="separator" w:id="-1">
     <w:p>
       <w:pPr>
         <w:spacing w:after="0" w:line="240" w:lineRule="auto"/>
@@ -8517,7 +8328,7 @@
       </w:r>
     </w:p>
   </w:footnote>
-  <w:footnote w:type="continuationSeparator" w:id="1">
+  <w:footnote w:type="continuationSeparator" w:id="0">
     <w:p>
       <w:pPr>
         <w:spacing w:after="0" w:line="240" w:lineRule="auto"/>
@@ -8531,7 +8342,7 @@
 </file>
 
 <file path=word/header1.xml><?xml version="1.0" encoding="utf-8"?>
-<w:hdr xmlns:ve="http://schemas.openxmlformats.org/markup-compatibility/2006" xmlns:o="urn:schemas-microsoft-com:office:office" xmlns:r="http://schemas.openxmlformats.org/officeDocument/2006/relationships" xmlns:m="http://schemas.openxmlformats.org/officeDocument/2006/math" xmlns:v="urn:schemas-microsoft-com:vml" xmlns:wp="http://schemas.openxmlformats.org/drawingml/2006/wordprocessingDrawing" xmlns:w10="urn:schemas-microsoft-com:office:word" xmlns:w="http://schemas.openxmlformats.org/wordprocessingml/2006/main" xmlns:wne="http://schemas.microsoft.com/office/word/2006/wordml">
+<w:hdr xmlns:wpc="http://schemas.microsoft.com/office/word/2010/wordprocessingCanvas" xmlns:mc="http://schemas.openxmlformats.org/markup-compatibility/2006" xmlns:o="urn:schemas-microsoft-com:office:office" xmlns:r="http://schemas.openxmlformats.org/officeDocument/2006/relationships" xmlns:m="http://schemas.openxmlformats.org/officeDocument/2006/math" xmlns:v="urn:schemas-microsoft-com:vml" xmlns:wp14="http://schemas.microsoft.com/office/word/2010/wordprocessingDrawing" xmlns:wp="http://schemas.openxmlformats.org/drawingml/2006/wordprocessingDrawing" xmlns:w10="urn:schemas-microsoft-com:office:word" xmlns:w="http://schemas.openxmlformats.org/wordprocessingml/2006/main" xmlns:w14="http://schemas.microsoft.com/office/word/2010/wordml" xmlns:w15="http://schemas.microsoft.com/office/word/2012/wordml" xmlns:wpg="http://schemas.microsoft.com/office/word/2010/wordprocessingGroup" xmlns:wpi="http://schemas.microsoft.com/office/word/2010/wordprocessingInk" xmlns:wne="http://schemas.microsoft.com/office/word/2006/wordml" xmlns:wps="http://schemas.microsoft.com/office/word/2010/wordprocessingShape" mc:Ignorable="w14 w15 wp14">
   <w:p>
     <w:pPr>
       <w:pStyle w:val="Header"/>
@@ -8583,7 +8394,7 @@
 </file>
 
 <file path=word/numbering.xml><?xml version="1.0" encoding="utf-8"?>
-<w:numbering xmlns:ve="http://schemas.openxmlformats.org/markup-compatibility/2006" xmlns:o="urn:schemas-microsoft-com:office:office" xmlns:r="http://schemas.openxmlformats.org/officeDocument/2006/relationships" xmlns:m="http://schemas.openxmlformats.org/officeDocument/2006/math" xmlns:v="urn:schemas-microsoft-com:vml" xmlns:wp="http://schemas.openxmlformats.org/drawingml/2006/wordprocessingDrawing" xmlns:w10="urn:schemas-microsoft-com:office:word" xmlns:w="http://schemas.openxmlformats.org/wordprocessingml/2006/main" xmlns:wne="http://schemas.microsoft.com/office/word/2006/wordml">
+<w:numbering xmlns:wpc="http://schemas.microsoft.com/office/word/2010/wordprocessingCanvas" xmlns:mc="http://schemas.openxmlformats.org/markup-compatibility/2006" xmlns:o="urn:schemas-microsoft-com:office:office" xmlns:r="http://schemas.openxmlformats.org/officeDocument/2006/relationships" xmlns:m="http://schemas.openxmlformats.org/officeDocument/2006/math" xmlns:v="urn:schemas-microsoft-com:vml" xmlns:wp14="http://schemas.microsoft.com/office/word/2010/wordprocessingDrawing" xmlns:wp="http://schemas.openxmlformats.org/drawingml/2006/wordprocessingDrawing" xmlns:w10="urn:schemas-microsoft-com:office:word" xmlns:w="http://schemas.openxmlformats.org/wordprocessingml/2006/main" xmlns:w14="http://schemas.microsoft.com/office/word/2010/wordml" xmlns:w15="http://schemas.microsoft.com/office/word/2012/wordml" xmlns:wpg="http://schemas.microsoft.com/office/word/2010/wordprocessingGroup" xmlns:wpi="http://schemas.microsoft.com/office/word/2010/wordprocessingInk" xmlns:wne="http://schemas.microsoft.com/office/word/2006/wordml" xmlns:wps="http://schemas.microsoft.com/office/word/2010/wordprocessingShape" mc:Ignorable="w14 w15 wp14">
   <w:abstractNum w:abstractNumId="0">
     <w:nsid w:val="040C62C7"/>
     <w:multiLevelType w:val="hybridMultilevel"/>
@@ -11653,7 +11464,7 @@
 </file>
 
 <file path=word/styles.xml><?xml version="1.0" encoding="utf-8"?>
-<w:styles xmlns:r="http://schemas.openxmlformats.org/officeDocument/2006/relationships" xmlns:w="http://schemas.openxmlformats.org/wordprocessingml/2006/main">
+<w:styles xmlns:mc="http://schemas.openxmlformats.org/markup-compatibility/2006" xmlns:r="http://schemas.openxmlformats.org/officeDocument/2006/relationships" xmlns:w="http://schemas.openxmlformats.org/wordprocessingml/2006/main" xmlns:w14="http://schemas.microsoft.com/office/word/2010/wordml" xmlns:w15="http://schemas.microsoft.com/office/word/2012/wordml" mc:Ignorable="w14 w15">
   <w:docDefaults>
     <w:rPrDefault>
       <w:rPr>
@@ -11669,144 +11480,378 @@
       </w:pPr>
     </w:pPrDefault>
   </w:docDefaults>
-  <w:latentStyles w:defLockedState="0" w:defUIPriority="99" w:defSemiHidden="1" w:defUnhideWhenUsed="1" w:defQFormat="0" w:count="267">
-    <w:lsdException w:name="Normal" w:semiHidden="0" w:uiPriority="0" w:unhideWhenUsed="0" w:qFormat="1"/>
-    <w:lsdException w:name="heading 1" w:semiHidden="0" w:uiPriority="9" w:unhideWhenUsed="0" w:qFormat="1"/>
-    <w:lsdException w:name="heading 2" w:uiPriority="9" w:qFormat="1"/>
-    <w:lsdException w:name="heading 3" w:uiPriority="9" w:qFormat="1"/>
-    <w:lsdException w:name="heading 4" w:uiPriority="9" w:qFormat="1"/>
-    <w:lsdException w:name="heading 5" w:uiPriority="9" w:qFormat="1"/>
-    <w:lsdException w:name="heading 6" w:uiPriority="9" w:qFormat="1"/>
-    <w:lsdException w:name="heading 7" w:uiPriority="9" w:qFormat="1"/>
-    <w:lsdException w:name="heading 8" w:uiPriority="9" w:qFormat="1"/>
-    <w:lsdException w:name="heading 9" w:uiPriority="9" w:qFormat="1"/>
-    <w:lsdException w:name="toc 1" w:uiPriority="39"/>
-    <w:lsdException w:name="toc 2" w:uiPriority="39"/>
-    <w:lsdException w:name="toc 3" w:uiPriority="39"/>
-    <w:lsdException w:name="toc 4" w:uiPriority="39"/>
-    <w:lsdException w:name="toc 5" w:uiPriority="39"/>
-    <w:lsdException w:name="toc 6" w:uiPriority="39"/>
-    <w:lsdException w:name="toc 7" w:uiPriority="39"/>
-    <w:lsdException w:name="toc 8" w:uiPriority="39"/>
-    <w:lsdException w:name="toc 9" w:uiPriority="39"/>
-    <w:lsdException w:name="caption" w:uiPriority="35" w:qFormat="1"/>
-    <w:lsdException w:name="Title" w:semiHidden="0" w:uiPriority="10" w:unhideWhenUsed="0" w:qFormat="1"/>
-    <w:lsdException w:name="Default Paragraph Font" w:uiPriority="1"/>
-    <w:lsdException w:name="Subtitle" w:semiHidden="0" w:uiPriority="11" w:unhideWhenUsed="0" w:qFormat="1"/>
-    <w:lsdException w:name="Strong" w:semiHidden="0" w:uiPriority="22" w:unhideWhenUsed="0" w:qFormat="1"/>
-    <w:lsdException w:name="Emphasis" w:semiHidden="0" w:uiPriority="20" w:unhideWhenUsed="0" w:qFormat="1"/>
-    <w:lsdException w:name="Table Grid" w:semiHidden="0" w:uiPriority="59" w:unhideWhenUsed="0"/>
-    <w:lsdException w:name="Placeholder Text" w:unhideWhenUsed="0"/>
-    <w:lsdException w:name="No Spacing" w:semiHidden="0" w:uiPriority="1" w:unhideWhenUsed="0" w:qFormat="1"/>
-    <w:lsdException w:name="Light Shading" w:semiHidden="0" w:uiPriority="60" w:unhideWhenUsed="0"/>
-    <w:lsdException w:name="Light List" w:semiHidden="0" w:uiPriority="61" w:unhideWhenUsed="0"/>
-    <w:lsdException w:name="Light Grid" w:semiHidden="0" w:uiPriority="62" w:unhideWhenUsed="0"/>
-    <w:lsdException w:name="Medium Shading 1" w:semiHidden="0" w:uiPriority="63" w:unhideWhenUsed="0"/>
-    <w:lsdException w:name="Medium Shading 2" w:semiHidden="0" w:uiPriority="64" w:unhideWhenUsed="0"/>
-    <w:lsdException w:name="Medium List 1" w:semiHidden="0" w:uiPriority="65" w:unhideWhenUsed="0"/>
-    <w:lsdException w:name="Medium List 2" w:semiHidden="0" w:uiPriority="66" w:unhideWhenUsed="0"/>
-    <w:lsdException w:name="Medium Grid 1" w:semiHidden="0" w:uiPriority="67" w:unhideWhenUsed="0"/>
-    <w:lsdException w:name="Medium Grid 2" w:semiHidden="0" w:uiPriority="68" w:unhideWhenUsed="0"/>
-    <w:lsdException w:name="Medium Grid 3" w:semiHidden="0" w:uiPriority="69" w:unhideWhenUsed="0"/>
-    <w:lsdException w:name="Dark List" w:semiHidden="0" w:uiPriority="70" w:unhideWhenUsed="0"/>
-    <w:lsdException w:name="Colorful Shading" w:semiHidden="0" w:uiPriority="71" w:unhideWhenUsed="0"/>
-    <w:lsdException w:name="Colorful List" w:semiHidden="0" w:uiPriority="72" w:unhideWhenUsed="0"/>
-    <w:lsdException w:name="Colorful Grid" w:semiHidden="0" w:uiPriority="73" w:unhideWhenUsed="0"/>
-    <w:lsdException w:name="Light Shading Accent 1" w:semiHidden="0" w:uiPriority="60" w:unhideWhenUsed="0"/>
-    <w:lsdException w:name="Light List Accent 1" w:semiHidden="0" w:uiPriority="61" w:unhideWhenUsed="0"/>
-    <w:lsdException w:name="Light Grid Accent 1" w:semiHidden="0" w:uiPriority="62" w:unhideWhenUsed="0"/>
-    <w:lsdException w:name="Medium Shading 1 Accent 1" w:semiHidden="0" w:uiPriority="63" w:unhideWhenUsed="0"/>
-    <w:lsdException w:name="Medium Shading 2 Accent 1" w:semiHidden="0" w:uiPriority="64" w:unhideWhenUsed="0"/>
-    <w:lsdException w:name="Medium List 1 Accent 1" w:semiHidden="0" w:uiPriority="65" w:unhideWhenUsed="0"/>
-    <w:lsdException w:name="Revision" w:unhideWhenUsed="0"/>
-    <w:lsdException w:name="List Paragraph" w:semiHidden="0" w:uiPriority="34" w:unhideWhenUsed="0" w:qFormat="1"/>
-    <w:lsdException w:name="Quote" w:semiHidden="0" w:uiPriority="29" w:unhideWhenUsed="0" w:qFormat="1"/>
-    <w:lsdException w:name="Intense Quote" w:semiHidden="0" w:uiPriority="30" w:unhideWhenUsed="0" w:qFormat="1"/>
-    <w:lsdException w:name="Medium List 2 Accent 1" w:semiHidden="0" w:uiPriority="66" w:unhideWhenUsed="0"/>
-    <w:lsdException w:name="Medium Grid 1 Accent 1" w:semiHidden="0" w:uiPriority="67" w:unhideWhenUsed="0"/>
-    <w:lsdException w:name="Medium Grid 2 Accent 1" w:semiHidden="0" w:uiPriority="68" w:unhideWhenUsed="0"/>
-    <w:lsdException w:name="Medium Grid 3 Accent 1" w:semiHidden="0" w:uiPriority="69" w:unhideWhenUsed="0"/>
-    <w:lsdException w:name="Dark List Accent 1" w:semiHidden="0" w:uiPriority="70" w:unhideWhenUsed="0"/>
-    <w:lsdException w:name="Colorful Shading Accent 1" w:semiHidden="0" w:uiPriority="71" w:unhideWhenUsed="0"/>
-    <w:lsdException w:name="Colorful List Accent 1" w:semiHidden="0" w:uiPriority="72" w:unhideWhenUsed="0"/>
-    <w:lsdException w:name="Colorful Grid Accent 1" w:semiHidden="0" w:uiPriority="73" w:unhideWhenUsed="0"/>
-    <w:lsdException w:name="Light Shading Accent 2" w:semiHidden="0" w:uiPriority="60" w:unhideWhenUsed="0"/>
-    <w:lsdException w:name="Light List Accent 2" w:semiHidden="0" w:uiPriority="61" w:unhideWhenUsed="0"/>
-    <w:lsdException w:name="Light Grid Accent 2" w:semiHidden="0" w:uiPriority="62" w:unhideWhenUsed="0"/>
-    <w:lsdException w:name="Medium Shading 1 Accent 2" w:semiHidden="0" w:uiPriority="63" w:unhideWhenUsed="0"/>
-    <w:lsdException w:name="Medium Shading 2 Accent 2" w:semiHidden="0" w:uiPriority="64" w:unhideWhenUsed="0"/>
-    <w:lsdException w:name="Medium List 1 Accent 2" w:semiHidden="0" w:uiPriority="65" w:unhideWhenUsed="0"/>
-    <w:lsdException w:name="Medium List 2 Accent 2" w:semiHidden="0" w:uiPriority="66" w:unhideWhenUsed="0"/>
-    <w:lsdException w:name="Medium Grid 1 Accent 2" w:semiHidden="0" w:uiPriority="67" w:unhideWhenUsed="0"/>
-    <w:lsdException w:name="Medium Grid 2 Accent 2" w:semiHidden="0" w:uiPriority="68" w:unhideWhenUsed="0"/>
-    <w:lsdException w:name="Medium Grid 3 Accent 2" w:semiHidden="0" w:uiPriority="69" w:unhideWhenUsed="0"/>
-    <w:lsdException w:name="Dark List Accent 2" w:semiHidden="0" w:uiPriority="70" w:unhideWhenUsed="0"/>
-    <w:lsdException w:name="Colorful Shading Accent 2" w:semiHidden="0" w:uiPriority="71" w:unhideWhenUsed="0"/>
-    <w:lsdException w:name="Colorful List Accent 2" w:semiHidden="0" w:uiPriority="72" w:unhideWhenUsed="0"/>
-    <w:lsdException w:name="Colorful Grid Accent 2" w:semiHidden="0" w:uiPriority="73" w:unhideWhenUsed="0"/>
-    <w:lsdException w:name="Light Shading Accent 3" w:semiHidden="0" w:uiPriority="60" w:unhideWhenUsed="0"/>
-    <w:lsdException w:name="Light List Accent 3" w:semiHidden="0" w:uiPriority="61" w:unhideWhenUsed="0"/>
-    <w:lsdException w:name="Light Grid Accent 3" w:semiHidden="0" w:uiPriority="62" w:unhideWhenUsed="0"/>
-    <w:lsdException w:name="Medium Shading 1 Accent 3" w:semiHidden="0" w:uiPriority="63" w:unhideWhenUsed="0"/>
-    <w:lsdException w:name="Medium Shading 2 Accent 3" w:semiHidden="0" w:uiPriority="64" w:unhideWhenUsed="0"/>
-    <w:lsdException w:name="Medium List 1 Accent 3" w:semiHidden="0" w:uiPriority="65" w:unhideWhenUsed="0"/>
-    <w:lsdException w:name="Medium List 2 Accent 3" w:semiHidden="0" w:uiPriority="66" w:unhideWhenUsed="0"/>
-    <w:lsdException w:name="Medium Grid 1 Accent 3" w:semiHidden="0" w:uiPriority="67" w:unhideWhenUsed="0"/>
-    <w:lsdException w:name="Medium Grid 2 Accent 3" w:semiHidden="0" w:uiPriority="68" w:unhideWhenUsed="0"/>
-    <w:lsdException w:name="Medium Grid 3 Accent 3" w:semiHidden="0" w:uiPriority="69" w:unhideWhenUsed="0"/>
-    <w:lsdException w:name="Dark List Accent 3" w:semiHidden="0" w:uiPriority="70" w:unhideWhenUsed="0"/>
-    <w:lsdException w:name="Colorful Shading Accent 3" w:semiHidden="0" w:uiPriority="71" w:unhideWhenUsed="0"/>
-    <w:lsdException w:name="Colorful List Accent 3" w:semiHidden="0" w:uiPriority="72" w:unhideWhenUsed="0"/>
-    <w:lsdException w:name="Colorful Grid Accent 3" w:semiHidden="0" w:uiPriority="73" w:unhideWhenUsed="0"/>
-    <w:lsdException w:name="Light Shading Accent 4" w:semiHidden="0" w:uiPriority="60" w:unhideWhenUsed="0"/>
-    <w:lsdException w:name="Light List Accent 4" w:semiHidden="0" w:uiPriority="61" w:unhideWhenUsed="0"/>
-    <w:lsdException w:name="Light Grid Accent 4" w:semiHidden="0" w:uiPriority="62" w:unhideWhenUsed="0"/>
-    <w:lsdException w:name="Medium Shading 1 Accent 4" w:semiHidden="0" w:uiPriority="63" w:unhideWhenUsed="0"/>
-    <w:lsdException w:name="Medium Shading 2 Accent 4" w:semiHidden="0" w:uiPriority="64" w:unhideWhenUsed="0"/>
-    <w:lsdException w:name="Medium List 1 Accent 4" w:semiHidden="0" w:uiPriority="65" w:unhideWhenUsed="0"/>
-    <w:lsdException w:name="Medium List 2 Accent 4" w:semiHidden="0" w:uiPriority="66" w:unhideWhenUsed="0"/>
-    <w:lsdException w:name="Medium Grid 1 Accent 4" w:semiHidden="0" w:uiPriority="67" w:unhideWhenUsed="0"/>
-    <w:lsdException w:name="Medium Grid 2 Accent 4" w:semiHidden="0" w:uiPriority="68" w:unhideWhenUsed="0"/>
-    <w:lsdException w:name="Medium Grid 3 Accent 4" w:semiHidden="0" w:uiPriority="69" w:unhideWhenUsed="0"/>
-    <w:lsdException w:name="Dark List Accent 4" w:semiHidden="0" w:uiPriority="70" w:unhideWhenUsed="0"/>
-    <w:lsdException w:name="Colorful Shading Accent 4" w:semiHidden="0" w:uiPriority="71" w:unhideWhenUsed="0"/>
-    <w:lsdException w:name="Colorful List Accent 4" w:semiHidden="0" w:uiPriority="72" w:unhideWhenUsed="0"/>
-    <w:lsdException w:name="Colorful Grid Accent 4" w:semiHidden="0" w:uiPriority="73" w:unhideWhenUsed="0"/>
-    <w:lsdException w:name="Light Shading Accent 5" w:semiHidden="0" w:uiPriority="60" w:unhideWhenUsed="0"/>
-    <w:lsdException w:name="Light List Accent 5" w:semiHidden="0" w:uiPriority="61" w:unhideWhenUsed="0"/>
-    <w:lsdException w:name="Light Grid Accent 5" w:semiHidden="0" w:uiPriority="62" w:unhideWhenUsed="0"/>
-    <w:lsdException w:name="Medium Shading 1 Accent 5" w:semiHidden="0" w:uiPriority="63" w:unhideWhenUsed="0"/>
-    <w:lsdException w:name="Medium Shading 2 Accent 5" w:semiHidden="0" w:uiPriority="64" w:unhideWhenUsed="0"/>
-    <w:lsdException w:name="Medium List 1 Accent 5" w:semiHidden="0" w:uiPriority="65" w:unhideWhenUsed="0"/>
-    <w:lsdException w:name="Medium List 2 Accent 5" w:semiHidden="0" w:uiPriority="66" w:unhideWhenUsed="0"/>
-    <w:lsdException w:name="Medium Grid 1 Accent 5" w:semiHidden="0" w:uiPriority="67" w:unhideWhenUsed="0"/>
-    <w:lsdException w:name="Medium Grid 2 Accent 5" w:semiHidden="0" w:uiPriority="68" w:unhideWhenUsed="0"/>
-    <w:lsdException w:name="Medium Grid 3 Accent 5" w:semiHidden="0" w:uiPriority="69" w:unhideWhenUsed="0"/>
-    <w:lsdException w:name="Dark List Accent 5" w:semiHidden="0" w:uiPriority="70" w:unhideWhenUsed="0"/>
-    <w:lsdException w:name="Colorful Shading Accent 5" w:semiHidden="0" w:uiPriority="71" w:unhideWhenUsed="0"/>
-    <w:lsdException w:name="Colorful List Accent 5" w:semiHidden="0" w:uiPriority="72" w:unhideWhenUsed="0"/>
-    <w:lsdException w:name="Colorful Grid Accent 5" w:semiHidden="0" w:uiPriority="73" w:unhideWhenUsed="0"/>
-    <w:lsdException w:name="Light Shading Accent 6" w:semiHidden="0" w:uiPriority="60" w:unhideWhenUsed="0"/>
-    <w:lsdException w:name="Light List Accent 6" w:semiHidden="0" w:uiPriority="61" w:unhideWhenUsed="0"/>
-    <w:lsdException w:name="Light Grid Accent 6" w:semiHidden="0" w:uiPriority="62" w:unhideWhenUsed="0"/>
-    <w:lsdException w:name="Medium Shading 1 Accent 6" w:semiHidden="0" w:uiPriority="63" w:unhideWhenUsed="0"/>
-    <w:lsdException w:name="Medium Shading 2 Accent 6" w:semiHidden="0" w:uiPriority="64" w:unhideWhenUsed="0"/>
-    <w:lsdException w:name="Medium List 1 Accent 6" w:semiHidden="0" w:uiPriority="65" w:unhideWhenUsed="0"/>
-    <w:lsdException w:name="Medium List 2 Accent 6" w:semiHidden="0" w:uiPriority="66" w:unhideWhenUsed="0"/>
-    <w:lsdException w:name="Medium Grid 1 Accent 6" w:semiHidden="0" w:uiPriority="67" w:unhideWhenUsed="0"/>
-    <w:lsdException w:name="Medium Grid 2 Accent 6" w:semiHidden="0" w:uiPriority="68" w:unhideWhenUsed="0"/>
-    <w:lsdException w:name="Medium Grid 3 Accent 6" w:semiHidden="0" w:uiPriority="69" w:unhideWhenUsed="0"/>
-    <w:lsdException w:name="Dark List Accent 6" w:semiHidden="0" w:uiPriority="70" w:unhideWhenUsed="0"/>
-    <w:lsdException w:name="Colorful Shading Accent 6" w:semiHidden="0" w:uiPriority="71" w:unhideWhenUsed="0"/>
-    <w:lsdException w:name="Colorful List Accent 6" w:semiHidden="0" w:uiPriority="72" w:unhideWhenUsed="0"/>
-    <w:lsdException w:name="Colorful Grid Accent 6" w:semiHidden="0" w:uiPriority="73" w:unhideWhenUsed="0"/>
-    <w:lsdException w:name="Subtle Emphasis" w:semiHidden="0" w:uiPriority="19" w:unhideWhenUsed="0" w:qFormat="1"/>
-    <w:lsdException w:name="Intense Emphasis" w:semiHidden="0" w:uiPriority="21" w:unhideWhenUsed="0" w:qFormat="1"/>
-    <w:lsdException w:name="Subtle Reference" w:semiHidden="0" w:uiPriority="31" w:unhideWhenUsed="0" w:qFormat="1"/>
-    <w:lsdException w:name="Intense Reference" w:semiHidden="0" w:uiPriority="32" w:unhideWhenUsed="0" w:qFormat="1"/>
-    <w:lsdException w:name="Book Title" w:semiHidden="0" w:uiPriority="33" w:unhideWhenUsed="0" w:qFormat="1"/>
-    <w:lsdException w:name="Bibliography" w:uiPriority="37"/>
-    <w:lsdException w:name="TOC Heading" w:uiPriority="39" w:qFormat="1"/>
+  <w:latentStyles w:defLockedState="0" w:defUIPriority="99" w:defSemiHidden="0" w:defUnhideWhenUsed="0" w:defQFormat="0" w:count="371">
+    <w:lsdException w:name="Normal" w:uiPriority="0" w:qFormat="1"/>
+    <w:lsdException w:name="heading 1" w:uiPriority="9" w:qFormat="1"/>
+    <w:lsdException w:name="heading 2" w:semiHidden="1" w:uiPriority="9" w:unhideWhenUsed="1" w:qFormat="1"/>
+    <w:lsdException w:name="heading 3" w:semiHidden="1" w:uiPriority="9" w:unhideWhenUsed="1" w:qFormat="1"/>
+    <w:lsdException w:name="heading 4" w:semiHidden="1" w:uiPriority="9" w:unhideWhenUsed="1" w:qFormat="1"/>
+    <w:lsdException w:name="heading 5" w:semiHidden="1" w:uiPriority="9" w:unhideWhenUsed="1" w:qFormat="1"/>
+    <w:lsdException w:name="heading 6" w:semiHidden="1" w:uiPriority="9" w:unhideWhenUsed="1" w:qFormat="1"/>
+    <w:lsdException w:name="heading 7" w:semiHidden="1" w:uiPriority="9" w:unhideWhenUsed="1" w:qFormat="1"/>
+    <w:lsdException w:name="heading 8" w:semiHidden="1" w:uiPriority="9" w:unhideWhenUsed="1" w:qFormat="1"/>
+    <w:lsdException w:name="heading 9" w:semiHidden="1" w:uiPriority="9" w:unhideWhenUsed="1" w:qFormat="1"/>
+    <w:lsdException w:name="index 1" w:semiHidden="1" w:unhideWhenUsed="1"/>
+    <w:lsdException w:name="index 2" w:semiHidden="1" w:unhideWhenUsed="1"/>
+    <w:lsdException w:name="index 3" w:semiHidden="1" w:unhideWhenUsed="1"/>
+    <w:lsdException w:name="index 4" w:semiHidden="1" w:unhideWhenUsed="1"/>
+    <w:lsdException w:name="index 5" w:semiHidden="1" w:unhideWhenUsed="1"/>
+    <w:lsdException w:name="index 6" w:semiHidden="1" w:unhideWhenUsed="1"/>
+    <w:lsdException w:name="index 7" w:semiHidden="1" w:unhideWhenUsed="1"/>
+    <w:lsdException w:name="index 8" w:semiHidden="1" w:unhideWhenUsed="1"/>
+    <w:lsdException w:name="index 9" w:semiHidden="1" w:unhideWhenUsed="1"/>
+    <w:lsdException w:name="toc 1" w:semiHidden="1" w:uiPriority="39" w:unhideWhenUsed="1"/>
+    <w:lsdException w:name="toc 2" w:semiHidden="1" w:uiPriority="39" w:unhideWhenUsed="1"/>
+    <w:lsdException w:name="toc 3" w:semiHidden="1" w:uiPriority="39" w:unhideWhenUsed="1"/>
+    <w:lsdException w:name="toc 4" w:semiHidden="1" w:uiPriority="39" w:unhideWhenUsed="1"/>
+    <w:lsdException w:name="toc 5" w:semiHidden="1" w:uiPriority="39" w:unhideWhenUsed="1"/>
+    <w:lsdException w:name="toc 6" w:semiHidden="1" w:uiPriority="39" w:unhideWhenUsed="1"/>
+    <w:lsdException w:name="toc 7" w:semiHidden="1" w:uiPriority="39" w:unhideWhenUsed="1"/>
+    <w:lsdException w:name="toc 8" w:semiHidden="1" w:uiPriority="39" w:unhideWhenUsed="1"/>
+    <w:lsdException w:name="toc 9" w:semiHidden="1" w:uiPriority="39" w:unhideWhenUsed="1"/>
+    <w:lsdException w:name="Normal Indent" w:semiHidden="1" w:unhideWhenUsed="1"/>
+    <w:lsdException w:name="footnote text" w:semiHidden="1" w:unhideWhenUsed="1"/>
+    <w:lsdException w:name="annotation text" w:semiHidden="1" w:unhideWhenUsed="1"/>
+    <w:lsdException w:name="header" w:semiHidden="1" w:unhideWhenUsed="1"/>
+    <w:lsdException w:name="footer" w:semiHidden="1" w:unhideWhenUsed="1"/>
+    <w:lsdException w:name="index heading" w:semiHidden="1" w:unhideWhenUsed="1"/>
+    <w:lsdException w:name="caption" w:semiHidden="1" w:uiPriority="35" w:unhideWhenUsed="1" w:qFormat="1"/>
+    <w:lsdException w:name="table of figures" w:semiHidden="1" w:unhideWhenUsed="1"/>
+    <w:lsdException w:name="envelope address" w:semiHidden="1" w:unhideWhenUsed="1"/>
+    <w:lsdException w:name="envelope return" w:semiHidden="1" w:unhideWhenUsed="1"/>
+    <w:lsdException w:name="footnote reference" w:semiHidden="1" w:unhideWhenUsed="1"/>
+    <w:lsdException w:name="annotation reference" w:semiHidden="1" w:unhideWhenUsed="1"/>
+    <w:lsdException w:name="line number" w:semiHidden="1" w:unhideWhenUsed="1"/>
+    <w:lsdException w:name="page number" w:semiHidden="1" w:unhideWhenUsed="1"/>
+    <w:lsdException w:name="endnote reference" w:semiHidden="1" w:unhideWhenUsed="1"/>
+    <w:lsdException w:name="endnote text" w:semiHidden="1" w:unhideWhenUsed="1"/>
+    <w:lsdException w:name="table of authorities" w:semiHidden="1" w:unhideWhenUsed="1"/>
+    <w:lsdException w:name="macro" w:semiHidden="1" w:unhideWhenUsed="1"/>
+    <w:lsdException w:name="toa heading" w:semiHidden="1" w:unhideWhenUsed="1"/>
+    <w:lsdException w:name="List" w:semiHidden="1" w:unhideWhenUsed="1"/>
+    <w:lsdException w:name="List Bullet" w:semiHidden="1" w:unhideWhenUsed="1"/>
+    <w:lsdException w:name="List Number" w:semiHidden="1" w:unhideWhenUsed="1"/>
+    <w:lsdException w:name="List 2" w:semiHidden="1" w:unhideWhenUsed="1"/>
+    <w:lsdException w:name="List 3" w:semiHidden="1" w:unhideWhenUsed="1"/>
+    <w:lsdException w:name="List 4" w:semiHidden="1" w:unhideWhenUsed="1"/>
+    <w:lsdException w:name="List 5" w:semiHidden="1" w:unhideWhenUsed="1"/>
+    <w:lsdException w:name="List Bullet 2" w:semiHidden="1" w:unhideWhenUsed="1"/>
+    <w:lsdException w:name="List Bullet 3" w:semiHidden="1" w:unhideWhenUsed="1"/>
+    <w:lsdException w:name="List Bullet 4" w:semiHidden="1" w:unhideWhenUsed="1"/>
+    <w:lsdException w:name="List Bullet 5" w:semiHidden="1" w:unhideWhenUsed="1"/>
+    <w:lsdException w:name="List Number 2" w:semiHidden="1" w:unhideWhenUsed="1"/>
+    <w:lsdException w:name="List Number 3" w:semiHidden="1" w:unhideWhenUsed="1"/>
+    <w:lsdException w:name="List Number 4" w:semiHidden="1" w:unhideWhenUsed="1"/>
+    <w:lsdException w:name="List Number 5" w:semiHidden="1" w:unhideWhenUsed="1"/>
+    <w:lsdException w:name="Title" w:uiPriority="10" w:qFormat="1"/>
+    <w:lsdException w:name="Closing" w:semiHidden="1" w:unhideWhenUsed="1"/>
+    <w:lsdException w:name="Signature" w:semiHidden="1" w:unhideWhenUsed="1"/>
+    <w:lsdException w:name="Default Paragraph Font" w:semiHidden="1" w:uiPriority="1" w:unhideWhenUsed="1"/>
+    <w:lsdException w:name="Body Text" w:semiHidden="1" w:unhideWhenUsed="1"/>
+    <w:lsdException w:name="Body Text Indent" w:semiHidden="1" w:unhideWhenUsed="1"/>
+    <w:lsdException w:name="List Continue" w:semiHidden="1" w:unhideWhenUsed="1"/>
+    <w:lsdException w:name="List Continue 2" w:semiHidden="1" w:unhideWhenUsed="1"/>
+    <w:lsdException w:name="List Continue 3" w:semiHidden="1" w:unhideWhenUsed="1"/>
+    <w:lsdException w:name="List Continue 4" w:semiHidden="1" w:unhideWhenUsed="1"/>
+    <w:lsdException w:name="List Continue 5" w:semiHidden="1" w:unhideWhenUsed="1"/>
+    <w:lsdException w:name="Message Header" w:semiHidden="1" w:unhideWhenUsed="1"/>
+    <w:lsdException w:name="Subtitle" w:uiPriority="11" w:qFormat="1"/>
+    <w:lsdException w:name="Salutation" w:semiHidden="1" w:unhideWhenUsed="1"/>
+    <w:lsdException w:name="Date" w:semiHidden="1" w:unhideWhenUsed="1"/>
+    <w:lsdException w:name="Body Text First Indent" w:semiHidden="1" w:unhideWhenUsed="1"/>
+    <w:lsdException w:name="Body Text First Indent 2" w:semiHidden="1" w:unhideWhenUsed="1"/>
+    <w:lsdException w:name="Note Heading" w:semiHidden="1" w:unhideWhenUsed="1"/>
+    <w:lsdException w:name="Body Text 2" w:semiHidden="1" w:unhideWhenUsed="1"/>
+    <w:lsdException w:name="Body Text 3" w:semiHidden="1" w:unhideWhenUsed="1"/>
+    <w:lsdException w:name="Body Text Indent 2" w:semiHidden="1" w:unhideWhenUsed="1"/>
+    <w:lsdException w:name="Body Text Indent 3" w:semiHidden="1" w:unhideWhenUsed="1"/>
+    <w:lsdException w:name="Block Text" w:semiHidden="1" w:unhideWhenUsed="1"/>
+    <w:lsdException w:name="Hyperlink" w:semiHidden="1" w:unhideWhenUsed="1"/>
+    <w:lsdException w:name="FollowedHyperlink" w:semiHidden="1" w:unhideWhenUsed="1"/>
+    <w:lsdException w:name="Strong" w:uiPriority="22" w:qFormat="1"/>
+    <w:lsdException w:name="Emphasis" w:uiPriority="20" w:qFormat="1"/>
+    <w:lsdException w:name="Document Map" w:semiHidden="1" w:unhideWhenUsed="1"/>
+    <w:lsdException w:name="Plain Text" w:semiHidden="1" w:unhideWhenUsed="1"/>
+    <w:lsdException w:name="E-mail Signature" w:semiHidden="1" w:unhideWhenUsed="1"/>
+    <w:lsdException w:name="HTML Top of Form" w:semiHidden="1" w:unhideWhenUsed="1"/>
+    <w:lsdException w:name="HTML Bottom of Form" w:semiHidden="1" w:unhideWhenUsed="1"/>
+    <w:lsdException w:name="Normal (Web)" w:semiHidden="1" w:unhideWhenUsed="1"/>
+    <w:lsdException w:name="HTML Acronym" w:semiHidden="1" w:unhideWhenUsed="1"/>
+    <w:lsdException w:name="HTML Address" w:semiHidden="1" w:unhideWhenUsed="1"/>
+    <w:lsdException w:name="HTML Cite" w:semiHidden="1" w:unhideWhenUsed="1"/>
+    <w:lsdException w:name="HTML Code" w:semiHidden="1" w:unhideWhenUsed="1"/>
+    <w:lsdException w:name="HTML Definition" w:semiHidden="1" w:unhideWhenUsed="1"/>
+    <w:lsdException w:name="HTML Keyboard" w:semiHidden="1" w:unhideWhenUsed="1"/>
+    <w:lsdException w:name="HTML Preformatted" w:semiHidden="1" w:unhideWhenUsed="1"/>
+    <w:lsdException w:name="HTML Sample" w:semiHidden="1" w:unhideWhenUsed="1"/>
+    <w:lsdException w:name="HTML Typewriter" w:semiHidden="1" w:unhideWhenUsed="1"/>
+    <w:lsdException w:name="HTML Variable" w:semiHidden="1" w:unhideWhenUsed="1"/>
+    <w:lsdException w:name="Normal Table" w:semiHidden="1" w:unhideWhenUsed="1"/>
+    <w:lsdException w:name="annotation subject" w:semiHidden="1" w:unhideWhenUsed="1"/>
+    <w:lsdException w:name="No List" w:semiHidden="1" w:unhideWhenUsed="1"/>
+    <w:lsdException w:name="Outline List 1" w:semiHidden="1" w:unhideWhenUsed="1"/>
+    <w:lsdException w:name="Outline List 2" w:semiHidden="1" w:unhideWhenUsed="1"/>
+    <w:lsdException w:name="Outline List 3" w:semiHidden="1" w:unhideWhenUsed="1"/>
+    <w:lsdException w:name="Table Simple 1" w:semiHidden="1" w:unhideWhenUsed="1"/>
+    <w:lsdException w:name="Table Simple 2" w:semiHidden="1" w:unhideWhenUsed="1"/>
+    <w:lsdException w:name="Table Simple 3" w:semiHidden="1" w:unhideWhenUsed="1"/>
+    <w:lsdException w:name="Table Classic 1" w:semiHidden="1" w:unhideWhenUsed="1"/>
+    <w:lsdException w:name="Table Classic 2" w:semiHidden="1" w:unhideWhenUsed="1"/>
+    <w:lsdException w:name="Table Classic 3" w:semiHidden="1" w:unhideWhenUsed="1"/>
+    <w:lsdException w:name="Table Classic 4" w:semiHidden="1" w:unhideWhenUsed="1"/>
+    <w:lsdException w:name="Table Colorful 1" w:semiHidden="1" w:unhideWhenUsed="1"/>
+    <w:lsdException w:name="Table Colorful 2" w:semiHidden="1" w:unhideWhenUsed="1"/>
+    <w:lsdException w:name="Table Colorful 3" w:semiHidden="1" w:unhideWhenUsed="1"/>
+    <w:lsdException w:name="Table Columns 1" w:semiHidden="1" w:unhideWhenUsed="1"/>
+    <w:lsdException w:name="Table Columns 2" w:semiHidden="1" w:unhideWhenUsed="1"/>
+    <w:lsdException w:name="Table Columns 3" w:semiHidden="1" w:unhideWhenUsed="1"/>
+    <w:lsdException w:name="Table Columns 4" w:semiHidden="1" w:unhideWhenUsed="1"/>
+    <w:lsdException w:name="Table Columns 5" w:semiHidden="1" w:unhideWhenUsed="1"/>
+    <w:lsdException w:name="Table Grid 1" w:semiHidden="1" w:unhideWhenUsed="1"/>
+    <w:lsdException w:name="Table Grid 2" w:semiHidden="1" w:unhideWhenUsed="1"/>
+    <w:lsdException w:name="Table Grid 3" w:semiHidden="1" w:unhideWhenUsed="1"/>
+    <w:lsdException w:name="Table Grid 4" w:semiHidden="1" w:unhideWhenUsed="1"/>
+    <w:lsdException w:name="Table Grid 5" w:semiHidden="1" w:unhideWhenUsed="1"/>
+    <w:lsdException w:name="Table Grid 6" w:semiHidden="1" w:unhideWhenUsed="1"/>
+    <w:lsdException w:name="Table Grid 7" w:semiHidden="1" w:unhideWhenUsed="1"/>
+    <w:lsdException w:name="Table Grid 8" w:semiHidden="1" w:unhideWhenUsed="1"/>
+    <w:lsdException w:name="Table List 1" w:semiHidden="1" w:unhideWhenUsed="1"/>
+    <w:lsdException w:name="Table List 2" w:semiHidden="1" w:unhideWhenUsed="1"/>
+    <w:lsdException w:name="Table List 3" w:semiHidden="1" w:unhideWhenUsed="1"/>
+    <w:lsdException w:name="Table List 4" w:semiHidden="1" w:unhideWhenUsed="1"/>
+    <w:lsdException w:name="Table List 5" w:semiHidden="1" w:unhideWhenUsed="1"/>
+    <w:lsdException w:name="Table List 6" w:semiHidden="1" w:unhideWhenUsed="1"/>
+    <w:lsdException w:name="Table List 7" w:semiHidden="1" w:unhideWhenUsed="1"/>
+    <w:lsdException w:name="Table List 8" w:semiHidden="1" w:unhideWhenUsed="1"/>
+    <w:lsdException w:name="Table 3D effects 1" w:semiHidden="1" w:unhideWhenUsed="1"/>
+    <w:lsdException w:name="Table 3D effects 2" w:semiHidden="1" w:unhideWhenUsed="1"/>
+    <w:lsdException w:name="Table 3D effects 3" w:semiHidden="1" w:unhideWhenUsed="1"/>
+    <w:lsdException w:name="Table Contemporary" w:semiHidden="1" w:unhideWhenUsed="1"/>
+    <w:lsdException w:name="Table Elegant" w:semiHidden="1" w:unhideWhenUsed="1"/>
+    <w:lsdException w:name="Table Professional" w:semiHidden="1" w:unhideWhenUsed="1"/>
+    <w:lsdException w:name="Table Subtle 1" w:semiHidden="1" w:unhideWhenUsed="1"/>
+    <w:lsdException w:name="Table Subtle 2" w:semiHidden="1" w:unhideWhenUsed="1"/>
+    <w:lsdException w:name="Table Web 1" w:semiHidden="1" w:unhideWhenUsed="1"/>
+    <w:lsdException w:name="Table Web 2" w:semiHidden="1" w:unhideWhenUsed="1"/>
+    <w:lsdException w:name="Table Web 3" w:semiHidden="1" w:unhideWhenUsed="1"/>
+    <w:lsdException w:name="Balloon Text" w:semiHidden="1" w:unhideWhenUsed="1"/>
+    <w:lsdException w:name="Table Grid" w:uiPriority="59"/>
+    <w:lsdException w:name="Table Theme" w:semiHidden="1" w:unhideWhenUsed="1"/>
+    <w:lsdException w:name="Placeholder Text" w:semiHidden="1"/>
+    <w:lsdException w:name="No Spacing" w:uiPriority="1" w:qFormat="1"/>
+    <w:lsdException w:name="Light Shading" w:uiPriority="60"/>
+    <w:lsdException w:name="Light List" w:uiPriority="61"/>
+    <w:lsdException w:name="Light Grid" w:uiPriority="62"/>
+    <w:lsdException w:name="Medium Shading 1" w:uiPriority="63"/>
+    <w:lsdException w:name="Medium Shading 2" w:uiPriority="64"/>
+    <w:lsdException w:name="Medium List 1" w:uiPriority="65"/>
+    <w:lsdException w:name="Medium List 2" w:uiPriority="66"/>
+    <w:lsdException w:name="Medium Grid 1" w:uiPriority="67"/>
+    <w:lsdException w:name="Medium Grid 2" w:uiPriority="68"/>
+    <w:lsdException w:name="Medium Grid 3" w:uiPriority="69"/>
+    <w:lsdException w:name="Dark List" w:uiPriority="70"/>
+    <w:lsdException w:name="Colorful Shading" w:uiPriority="71"/>
+    <w:lsdException w:name="Colorful List" w:uiPriority="72"/>
+    <w:lsdException w:name="Colorful Grid" w:uiPriority="73"/>
+    <w:lsdException w:name="Light Shading Accent 1" w:uiPriority="60"/>
+    <w:lsdException w:name="Light List Accent 1" w:uiPriority="61"/>
+    <w:lsdException w:name="Light Grid Accent 1" w:uiPriority="62"/>
+    <w:lsdException w:name="Medium Shading 1 Accent 1" w:uiPriority="63"/>
+    <w:lsdException w:name="Medium Shading 2 Accent 1" w:uiPriority="64"/>
+    <w:lsdException w:name="Medium List 1 Accent 1" w:uiPriority="65"/>
+    <w:lsdException w:name="Revision" w:semiHidden="1"/>
+    <w:lsdException w:name="List Paragraph" w:uiPriority="34" w:qFormat="1"/>
+    <w:lsdException w:name="Quote" w:uiPriority="29" w:qFormat="1"/>
+    <w:lsdException w:name="Intense Quote" w:uiPriority="30" w:qFormat="1"/>
+    <w:lsdException w:name="Medium List 2 Accent 1" w:uiPriority="66"/>
+    <w:lsdException w:name="Medium Grid 1 Accent 1" w:uiPriority="67"/>
+    <w:lsdException w:name="Medium Grid 2 Accent 1" w:uiPriority="68"/>
+    <w:lsdException w:name="Medium Grid 3 Accent 1" w:uiPriority="69"/>
+    <w:lsdException w:name="Dark List Accent 1" w:uiPriority="70"/>
+    <w:lsdException w:name="Colorful Shading Accent 1" w:uiPriority="71"/>
+    <w:lsdException w:name="Colorful List Accent 1" w:uiPriority="72"/>
+    <w:lsdException w:name="Colorful Grid Accent 1" w:uiPriority="73"/>
+    <w:lsdException w:name="Light Shading Accent 2" w:uiPriority="60"/>
+    <w:lsdException w:name="Light List Accent 2" w:uiPriority="61"/>
+    <w:lsdException w:name="Light Grid Accent 2" w:uiPriority="62"/>
+    <w:lsdException w:name="Medium Shading 1 Accent 2" w:uiPriority="63"/>
+    <w:lsdException w:name="Medium Shading 2 Accent 2" w:uiPriority="64"/>
+    <w:lsdException w:name="Medium List 1 Accent 2" w:uiPriority="65"/>
+    <w:lsdException w:name="Medium List 2 Accent 2" w:uiPriority="66"/>
+    <w:lsdException w:name="Medium Grid 1 Accent 2" w:uiPriority="67"/>
+    <w:lsdException w:name="Medium Grid 2 Accent 2" w:uiPriority="68"/>
+    <w:lsdException w:name="Medium Grid 3 Accent 2" w:uiPriority="69"/>
+    <w:lsdException w:name="Dark List Accent 2" w:uiPriority="70"/>
+    <w:lsdException w:name="Colorful Shading Accent 2" w:uiPriority="71"/>
+    <w:lsdException w:name="Colorful List Accent 2" w:uiPriority="72"/>
+    <w:lsdException w:name="Colorful Grid Accent 2" w:uiPriority="73"/>
+    <w:lsdException w:name="Light Shading Accent 3" w:uiPriority="60"/>
+    <w:lsdException w:name="Light List Accent 3" w:uiPriority="61"/>
+    <w:lsdException w:name="Light Grid Accent 3" w:uiPriority="62"/>
+    <w:lsdException w:name="Medium Shading 1 Accent 3" w:uiPriority="63"/>
+    <w:lsdException w:name="Medium Shading 2 Accent 3" w:uiPriority="64"/>
+    <w:lsdException w:name="Medium List 1 Accent 3" w:uiPriority="65"/>
+    <w:lsdException w:name="Medium List 2 Accent 3" w:uiPriority="66"/>
+    <w:lsdException w:name="Medium Grid 1 Accent 3" w:uiPriority="67"/>
+    <w:lsdException w:name="Medium Grid 2 Accent 3" w:uiPriority="68"/>
+    <w:lsdException w:name="Medium Grid 3 Accent 3" w:uiPriority="69"/>
+    <w:lsdException w:name="Dark List Accent 3" w:uiPriority="70"/>
+    <w:lsdException w:name="Colorful Shading Accent 3" w:uiPriority="71"/>
+    <w:lsdException w:name="Colorful List Accent 3" w:uiPriority="72"/>
+    <w:lsdException w:name="Colorful Grid Accent 3" w:uiPriority="73"/>
+    <w:lsdException w:name="Light Shading Accent 4" w:uiPriority="60"/>
+    <w:lsdException w:name="Light List Accent 4" w:uiPriority="61"/>
+    <w:lsdException w:name="Light Grid Accent 4" w:uiPriority="62"/>
+    <w:lsdException w:name="Medium Shading 1 Accent 4" w:uiPriority="63"/>
+    <w:lsdException w:name="Medium Shading 2 Accent 4" w:uiPriority="64"/>
+    <w:lsdException w:name="Medium List 1 Accent 4" w:uiPriority="65"/>
+    <w:lsdException w:name="Medium List 2 Accent 4" w:uiPriority="66"/>
+    <w:lsdException w:name="Medium Grid 1 Accent 4" w:uiPriority="67"/>
+    <w:lsdException w:name="Medium Grid 2 Accent 4" w:uiPriority="68"/>
+    <w:lsdException w:name="Medium Grid 3 Accent 4" w:uiPriority="69"/>
+    <w:lsdException w:name="Dark List Accent 4" w:uiPriority="70"/>
+    <w:lsdException w:name="Colorful Shading Accent 4" w:uiPriority="71"/>
+    <w:lsdException w:name="Colorful List Accent 4" w:uiPriority="72"/>
+    <w:lsdException w:name="Colorful Grid Accent 4" w:uiPriority="73"/>
+    <w:lsdException w:name="Light Shading Accent 5" w:uiPriority="60"/>
+    <w:lsdException w:name="Light List Accent 5" w:uiPriority="61"/>
+    <w:lsdException w:name="Light Grid Accent 5" w:uiPriority="62"/>
+    <w:lsdException w:name="Medium Shading 1 Accent 5" w:uiPriority="63"/>
+    <w:lsdException w:name="Medium Shading 2 Accent 5" w:uiPriority="64"/>
+    <w:lsdException w:name="Medium List 1 Accent 5" w:uiPriority="65"/>
+    <w:lsdException w:name="Medium List 2 Accent 5" w:uiPriority="66"/>
+    <w:lsdException w:name="Medium Grid 1 Accent 5" w:uiPriority="67"/>
+    <w:lsdException w:name="Medium Grid 2 Accent 5" w:uiPriority="68"/>
+    <w:lsdException w:name="Medium Grid 3 Accent 5" w:uiPriority="69"/>
+    <w:lsdException w:name="Dark List Accent 5" w:uiPriority="70"/>
+    <w:lsdException w:name="Colorful Shading Accent 5" w:uiPriority="71"/>
+    <w:lsdException w:name="Colorful List Accent 5" w:uiPriority="72"/>
+    <w:lsdException w:name="Colorful Grid Accent 5" w:uiPriority="73"/>
+    <w:lsdException w:name="Light Shading Accent 6" w:uiPriority="60"/>
+    <w:lsdException w:name="Light List Accent 6" w:uiPriority="61"/>
+    <w:lsdException w:name="Light Grid Accent 6" w:uiPriority="62"/>
+    <w:lsdException w:name="Medium Shading 1 Accent 6" w:uiPriority="63"/>
+    <w:lsdException w:name="Medium Shading 2 Accent 6" w:uiPriority="64"/>
+    <w:lsdException w:name="Medium List 1 Accent 6" w:uiPriority="65"/>
+    <w:lsdException w:name="Medium List 2 Accent 6" w:uiPriority="66"/>
+    <w:lsdException w:name="Medium Grid 1 Accent 6" w:uiPriority="67"/>
+    <w:lsdException w:name="Medium Grid 2 Accent 6" w:uiPriority="68"/>
+    <w:lsdException w:name="Medium Grid 3 Accent 6" w:uiPriority="69"/>
+    <w:lsdException w:name="Dark List Accent 6" w:uiPriority="70"/>
+    <w:lsdException w:name="Colorful Shading Accent 6" w:uiPriority="71"/>
+    <w:lsdException w:name="Colorful List Accent 6" w:uiPriority="72"/>
+    <w:lsdException w:name="Colorful Grid Accent 6" w:uiPriority="73"/>
+    <w:lsdException w:name="Subtle Emphasis" w:uiPriority="19" w:qFormat="1"/>
+    <w:lsdException w:name="Intense Emphasis" w:uiPriority="21" w:qFormat="1"/>
+    <w:lsdException w:name="Subtle Reference" w:uiPriority="31" w:qFormat="1"/>
+    <w:lsdException w:name="Intense Reference" w:uiPriority="32" w:qFormat="1"/>
+    <w:lsdException w:name="Book Title" w:uiPriority="33" w:qFormat="1"/>
+    <w:lsdException w:name="Bibliography" w:semiHidden="1" w:uiPriority="37" w:unhideWhenUsed="1"/>
+    <w:lsdException w:name="TOC Heading" w:semiHidden="1" w:uiPriority="39" w:unhideWhenUsed="1" w:qFormat="1"/>
+    <w:lsdException w:name="Plain Table 1" w:uiPriority="41"/>
+    <w:lsdException w:name="Plain Table 2" w:uiPriority="42"/>
+    <w:lsdException w:name="Plain Table 3" w:uiPriority="43"/>
+    <w:lsdException w:name="Plain Table 4" w:uiPriority="44"/>
+    <w:lsdException w:name="Plain Table 5" w:uiPriority="45"/>
+    <w:lsdException w:name="Grid Table Light" w:uiPriority="40"/>
+    <w:lsdException w:name="Grid Table 1 Light" w:uiPriority="46"/>
+    <w:lsdException w:name="Grid Table 2" w:uiPriority="47"/>
+    <w:lsdException w:name="Grid Table 3" w:uiPriority="48"/>
+    <w:lsdException w:name="Grid Table 4" w:uiPriority="49"/>
+    <w:lsdException w:name="Grid Table 5 Dark" w:uiPriority="50"/>
+    <w:lsdException w:name="Grid Table 6 Colorful" w:uiPriority="51"/>
+    <w:lsdException w:name="Grid Table 7 Colorful" w:uiPriority="52"/>
+    <w:lsdException w:name="Grid Table 1 Light Accent 1" w:uiPriority="46"/>
+    <w:lsdException w:name="Grid Table 2 Accent 1" w:uiPriority="47"/>
+    <w:lsdException w:name="Grid Table 3 Accent 1" w:uiPriority="48"/>
+    <w:lsdException w:name="Grid Table 4 Accent 1" w:uiPriority="49"/>
+    <w:lsdException w:name="Grid Table 5 Dark Accent 1" w:uiPriority="50"/>
+    <w:lsdException w:name="Grid Table 6 Colorful Accent 1" w:uiPriority="51"/>
+    <w:lsdException w:name="Grid Table 7 Colorful Accent 1" w:uiPriority="52"/>
+    <w:lsdException w:name="Grid Table 1 Light Accent 2" w:uiPriority="46"/>
+    <w:lsdException w:name="Grid Table 2 Accent 2" w:uiPriority="47"/>
+    <w:lsdException w:name="Grid Table 3 Accent 2" w:uiPriority="48"/>
+    <w:lsdException w:name="Grid Table 4 Accent 2" w:uiPriority="49"/>
+    <w:lsdException w:name="Grid Table 5 Dark Accent 2" w:uiPriority="50"/>
+    <w:lsdException w:name="Grid Table 6 Colorful Accent 2" w:uiPriority="51"/>
+    <w:lsdException w:name="Grid Table 7 Colorful Accent 2" w:uiPriority="52"/>
+    <w:lsdException w:name="Grid Table 1 Light Accent 3" w:uiPriority="46"/>
+    <w:lsdException w:name="Grid Table 2 Accent 3" w:uiPriority="47"/>
+    <w:lsdException w:name="Grid Table 3 Accent 3" w:uiPriority="48"/>
+    <w:lsdException w:name="Grid Table 4 Accent 3" w:uiPriority="49"/>
+    <w:lsdException w:name="Grid Table 5 Dark Accent 3" w:uiPriority="50"/>
+    <w:lsdException w:name="Grid Table 6 Colorful Accent 3" w:uiPriority="51"/>
+    <w:lsdException w:name="Grid Table 7 Colorful Accent 3" w:uiPriority="52"/>
+    <w:lsdException w:name="Grid Table 1 Light Accent 4" w:uiPriority="46"/>
+    <w:lsdException w:name="Grid Table 2 Accent 4" w:uiPriority="47"/>
+    <w:lsdException w:name="Grid Table 3 Accent 4" w:uiPriority="48"/>
+    <w:lsdException w:name="Grid Table 4 Accent 4" w:uiPriority="49"/>
+    <w:lsdException w:name="Grid Table 5 Dark Accent 4" w:uiPriority="50"/>
+    <w:lsdException w:name="Grid Table 6 Colorful Accent 4" w:uiPriority="51"/>
+    <w:lsdException w:name="Grid Table 7 Colorful Accent 4" w:uiPriority="52"/>
+    <w:lsdException w:name="Grid Table 1 Light Accent 5" w:uiPriority="46"/>
+    <w:lsdException w:name="Grid Table 2 Accent 5" w:uiPriority="47"/>
+    <w:lsdException w:name="Grid Table 3 Accent 5" w:uiPriority="48"/>
+    <w:lsdException w:name="Grid Table 4 Accent 5" w:uiPriority="49"/>
+    <w:lsdException w:name="Grid Table 5 Dark Accent 5" w:uiPriority="50"/>
+    <w:lsdException w:name="Grid Table 6 Colorful Accent 5" w:uiPriority="51"/>
+    <w:lsdException w:name="Grid Table 7 Colorful Accent 5" w:uiPriority="52"/>
+    <w:lsdException w:name="Grid Table 1 Light Accent 6" w:uiPriority="46"/>
+    <w:lsdException w:name="Grid Table 2 Accent 6" w:uiPriority="47"/>
+    <w:lsdException w:name="Grid Table 3 Accent 6" w:uiPriority="48"/>
+    <w:lsdException w:name="Grid Table 4 Accent 6" w:uiPriority="49"/>
+    <w:lsdException w:name="Grid Table 5 Dark Accent 6" w:uiPriority="50"/>
+    <w:lsdException w:name="Grid Table 6 Colorful Accent 6" w:uiPriority="51"/>
+    <w:lsdException w:name="Grid Table 7 Colorful Accent 6" w:uiPriority="52"/>
+    <w:lsdException w:name="List Table 1 Light" w:uiPriority="46"/>
+    <w:lsdException w:name="List Table 2" w:uiPriority="47"/>
+    <w:lsdException w:name="List Table 3" w:uiPriority="48"/>
+    <w:lsdException w:name="List Table 4" w:uiPriority="49"/>
+    <w:lsdException w:name="List Table 5 Dark" w:uiPriority="50"/>
+    <w:lsdException w:name="List Table 6 Colorful" w:uiPriority="51"/>
+    <w:lsdException w:name="List Table 7 Colorful" w:uiPriority="52"/>
+    <w:lsdException w:name="List Table 1 Light Accent 1" w:uiPriority="46"/>
+    <w:lsdException w:name="List Table 2 Accent 1" w:uiPriority="47"/>
+    <w:lsdException w:name="List Table 3 Accent 1" w:uiPriority="48"/>
+    <w:lsdException w:name="List Table 4 Accent 1" w:uiPriority="49"/>
+    <w:lsdException w:name="List Table 5 Dark Accent 1" w:uiPriority="50"/>
+    <w:lsdException w:name="List Table 6 Colorful Accent 1" w:uiPriority="51"/>
+    <w:lsdException w:name="List Table 7 Colorful Accent 1" w:uiPriority="52"/>
+    <w:lsdException w:name="List Table 1 Light Accent 2" w:uiPriority="46"/>
+    <w:lsdException w:name="List Table 2 Accent 2" w:uiPriority="47"/>
+    <w:lsdException w:name="List Table 3 Accent 2" w:uiPriority="48"/>
+    <w:lsdException w:name="List Table 4 Accent 2" w:uiPriority="49"/>
+    <w:lsdException w:name="List Table 5 Dark Accent 2" w:uiPriority="50"/>
+    <w:lsdException w:name="List Table 6 Colorful Accent 2" w:uiPriority="51"/>
+    <w:lsdException w:name="List Table 7 Colorful Accent 2" w:uiPriority="52"/>
+    <w:lsdException w:name="List Table 1 Light Accent 3" w:uiPriority="46"/>
+    <w:lsdException w:name="List Table 2 Accent 3" w:uiPriority="47"/>
+    <w:lsdException w:name="List Table 3 Accent 3" w:uiPriority="48"/>
+    <w:lsdException w:name="List Table 4 Accent 3" w:uiPriority="49"/>
+    <w:lsdException w:name="List Table 5 Dark Accent 3" w:uiPriority="50"/>
+    <w:lsdException w:name="List Table 6 Colorful Accent 3" w:uiPriority="51"/>
+    <w:lsdException w:name="List Table 7 Colorful Accent 3" w:uiPriority="52"/>
+    <w:lsdException w:name="List Table 1 Light Accent 4" w:uiPriority="46"/>
+    <w:lsdException w:name="List Table 2 Accent 4" w:uiPriority="47"/>
+    <w:lsdException w:name="List Table 3 Accent 4" w:uiPriority="48"/>
+    <w:lsdException w:name="List Table 4 Accent 4" w:uiPriority="49"/>
+    <w:lsdException w:name="List Table 5 Dark Accent 4" w:uiPriority="50"/>
+    <w:lsdException w:name="List Table 6 Colorful Accent 4" w:uiPriority="51"/>
+    <w:lsdException w:name="List Table 7 Colorful Accent 4" w:uiPriority="52"/>
+    <w:lsdException w:name="List Table 1 Light Accent 5" w:uiPriority="46"/>
+    <w:lsdException w:name="List Table 2 Accent 5" w:uiPriority="47"/>
+    <w:lsdException w:name="List Table 3 Accent 5" w:uiPriority="48"/>
+    <w:lsdException w:name="List Table 4 Accent 5" w:uiPriority="49"/>
+    <w:lsdException w:name="List Table 5 Dark Accent 5" w:uiPriority="50"/>
+    <w:lsdException w:name="List Table 6 Colorful Accent 5" w:uiPriority="51"/>
+    <w:lsdException w:name="List Table 7 Colorful Accent 5" w:uiPriority="52"/>
+    <w:lsdException w:name="List Table 1 Light Accent 6" w:uiPriority="46"/>
+    <w:lsdException w:name="List Table 2 Accent 6" w:uiPriority="47"/>
+    <w:lsdException w:name="List Table 3 Accent 6" w:uiPriority="48"/>
+    <w:lsdException w:name="List Table 4 Accent 6" w:uiPriority="49"/>
+    <w:lsdException w:name="List Table 5 Dark Accent 6" w:uiPriority="50"/>
+    <w:lsdException w:name="List Table 6 Colorful Accent 6" w:uiPriority="51"/>
+    <w:lsdException w:name="List Table 7 Colorful Accent 6" w:uiPriority="52"/>
   </w:latentStyles>
   <w:style w:type="paragraph" w:default="1" w:styleId="Normal">
     <w:name w:val="Normal"/>
@@ -11839,6 +11884,7 @@
   <w:style w:type="character" w:default="1" w:styleId="DefaultParagraphFont">
     <w:name w:val="Default Paragraph Font"/>
     <w:uiPriority w:val="1"/>
+    <w:semiHidden/>
     <w:unhideWhenUsed/>
   </w:style>
   <w:style w:type="table" w:default="1" w:styleId="TableNormal">
@@ -11846,7 +11892,6 @@
     <w:uiPriority w:val="99"/>
     <w:semiHidden/>
     <w:unhideWhenUsed/>
-    <w:qFormat/>
     <w:tblPr>
       <w:tblInd w:w="0" w:type="dxa"/>
       <w:tblCellMar>
@@ -12607,7 +12652,7 @@
 </file>
 
 <file path=customXml/itemProps1.xml><?xml version="1.0" encoding="utf-8"?>
-<ds:datastoreItem xmlns:ds="http://schemas.openxmlformats.org/officeDocument/2006/customXml" ds:itemID="{5A3B6F65-B332-42B3-8AD5-3EAC466C4F78}">
+<ds:datastoreItem xmlns:ds="http://schemas.openxmlformats.org/officeDocument/2006/customXml" ds:itemID="{B5E51EBC-3ABB-4639-9BC4-0EDAA51439EF}">
   <ds:schemaRefs>
     <ds:schemaRef ds:uri="http://schemas.openxmlformats.org/officeDocument/2006/bibliography"/>
   </ds:schemaRefs>
